--- a/Dokument og dokumentasjon/Kravspesifikasjon.docx
+++ b/Dokument og dokumentasjon/Kravspesifikasjon.docx
@@ -107,9 +107,9 @@
       <w:pPr>
         <w:pStyle w:val="Overskrift1"/>
       </w:pPr>
-      <w:bookmarkStart w:id="0" w:name="_Toc433028727"/>
-      <w:r>
-        <w:t>Timeregistrering</w:t>
+      <w:bookmarkStart w:id="0" w:name="_Toc442180903"/>
+      <w:r>
+        <w:t>The TBC Group</w:t>
       </w:r>
       <w:bookmarkEnd w:id="0"/>
     </w:p>
@@ -191,7 +191,12 @@
             <w:pStyle w:val="Overskriftforinnholdsfortegnelse"/>
           </w:pPr>
           <w:r>
-            <w:t>Innholdsfortegnelse</w:t>
+            <w:t>Innho</w:t>
+          </w:r>
+          <w:bookmarkStart w:id="1" w:name="_GoBack"/>
+          <w:bookmarkEnd w:id="1"/>
+          <w:r>
+            <w:t>ldsfortegnelse</w:t>
           </w:r>
         </w:p>
         <w:p>
@@ -215,13 +220,13 @@
           <w:r>
             <w:fldChar w:fldCharType="separate"/>
           </w:r>
-          <w:hyperlink w:anchor="_Toc433028727" w:history="1">
+          <w:hyperlink w:anchor="_Toc442180903" w:history="1">
             <w:r>
               <w:rPr>
                 <w:rStyle w:val="Hyperkobling"/>
                 <w:noProof/>
               </w:rPr>
-              <w:t>Timeregistrering</w:t>
+              <w:t>The TBC Group</w:t>
             </w:r>
             <w:r>
               <w:rPr>
@@ -242,7 +247,7 @@
                 <w:noProof/>
                 <w:webHidden/>
               </w:rPr>
-              <w:instrText xml:space="preserve"> PAGEREF _Toc433028727 \h </w:instrText>
+              <w:instrText xml:space="preserve"> PAGEREF _Toc442180903 \h </w:instrText>
             </w:r>
             <w:r>
               <w:rPr>
@@ -285,13 +290,13 @@
               <w:lang w:eastAsia="nb-NO"/>
             </w:rPr>
           </w:pPr>
-          <w:hyperlink w:anchor="_Toc433028728" w:history="1">
+          <w:hyperlink w:anchor="_Toc442180904" w:history="1">
             <w:r>
               <w:rPr>
                 <w:rStyle w:val="Hyperkobling"/>
                 <w:noProof/>
               </w:rPr>
-              <w:t>Mål med system</w:t>
+              <w:t>Innledning</w:t>
             </w:r>
             <w:r>
               <w:rPr>
@@ -312,147 +317,7 @@
                 <w:noProof/>
                 <w:webHidden/>
               </w:rPr>
-              <w:instrText xml:space="preserve"> PAGEREF _Toc433028728 \h </w:instrText>
-            </w:r>
-            <w:r>
-              <w:rPr>
-                <w:noProof/>
-                <w:webHidden/>
-              </w:rPr>
-            </w:r>
-            <w:r>
-              <w:rPr>
-                <w:noProof/>
-                <w:webHidden/>
-              </w:rPr>
-              <w:fldChar w:fldCharType="separate"/>
-            </w:r>
-            <w:r>
-              <w:rPr>
-                <w:noProof/>
-                <w:webHidden/>
-              </w:rPr>
-              <w:t>3</w:t>
-            </w:r>
-            <w:r>
-              <w:rPr>
-                <w:noProof/>
-                <w:webHidden/>
-              </w:rPr>
-              <w:fldChar w:fldCharType="end"/>
-            </w:r>
-          </w:hyperlink>
-        </w:p>
-        <w:p>
-          <w:pPr>
-            <w:pStyle w:val="INNH2"/>
-            <w:tabs>
-              <w:tab w:val="right" w:leader="dot" w:pos="9062"/>
-            </w:tabs>
-            <w:rPr>
-              <w:rFonts w:eastAsiaTheme="minorEastAsia"/>
-              <w:noProof/>
-              <w:lang w:eastAsia="nb-NO"/>
-            </w:rPr>
-          </w:pPr>
-          <w:hyperlink w:anchor="_Toc433028729" w:history="1">
-            <w:r>
-              <w:rPr>
-                <w:rStyle w:val="Hyperkobling"/>
-                <w:noProof/>
-              </w:rPr>
-              <w:t>Dagens timeregistrerings system</w:t>
-            </w:r>
-            <w:r>
-              <w:rPr>
-                <w:noProof/>
-                <w:webHidden/>
-              </w:rPr>
-              <w:tab/>
-            </w:r>
-            <w:r>
-              <w:rPr>
-                <w:noProof/>
-                <w:webHidden/>
-              </w:rPr>
-              <w:fldChar w:fldCharType="begin"/>
-            </w:r>
-            <w:r>
-              <w:rPr>
-                <w:noProof/>
-                <w:webHidden/>
-              </w:rPr>
-              <w:instrText xml:space="preserve"> PAGEREF _Toc433028729 \h </w:instrText>
-            </w:r>
-            <w:r>
-              <w:rPr>
-                <w:noProof/>
-                <w:webHidden/>
-              </w:rPr>
-            </w:r>
-            <w:r>
-              <w:rPr>
-                <w:noProof/>
-                <w:webHidden/>
-              </w:rPr>
-              <w:fldChar w:fldCharType="separate"/>
-            </w:r>
-            <w:r>
-              <w:rPr>
-                <w:noProof/>
-                <w:webHidden/>
-              </w:rPr>
-              <w:t>3</w:t>
-            </w:r>
-            <w:r>
-              <w:rPr>
-                <w:noProof/>
-                <w:webHidden/>
-              </w:rPr>
-              <w:fldChar w:fldCharType="end"/>
-            </w:r>
-          </w:hyperlink>
-        </w:p>
-        <w:p>
-          <w:pPr>
-            <w:pStyle w:val="INNH2"/>
-            <w:tabs>
-              <w:tab w:val="right" w:leader="dot" w:pos="9062"/>
-            </w:tabs>
-            <w:rPr>
-              <w:rFonts w:eastAsiaTheme="minorEastAsia"/>
-              <w:noProof/>
-              <w:lang w:eastAsia="nb-NO"/>
-            </w:rPr>
-          </w:pPr>
-          <w:hyperlink w:anchor="_Toc433028730" w:history="1">
-            <w:r>
-              <w:rPr>
-                <w:rStyle w:val="Hyperkobling"/>
-                <w:noProof/>
-              </w:rPr>
-              <w:t>Mål med nytt system</w:t>
-            </w:r>
-            <w:r>
-              <w:rPr>
-                <w:noProof/>
-                <w:webHidden/>
-              </w:rPr>
-              <w:tab/>
-            </w:r>
-            <w:r>
-              <w:rPr>
-                <w:noProof/>
-                <w:webHidden/>
-              </w:rPr>
-              <w:fldChar w:fldCharType="begin"/>
-            </w:r>
-            <w:r>
-              <w:rPr>
-                <w:noProof/>
-                <w:webHidden/>
-              </w:rPr>
-              <w:instrText xml:space="preserve"> PAGEREF _Toc433028730 \h </w:instrText>
+              <w:instrText xml:space="preserve"> PAGEREF _Toc442180904 \h </w:instrText>
             </w:r>
             <w:r>
               <w:rPr>
@@ -495,13 +360,13 @@
               <w:lang w:eastAsia="nb-NO"/>
             </w:rPr>
           </w:pPr>
-          <w:hyperlink w:anchor="_Toc433028731" w:history="1">
+          <w:hyperlink w:anchor="_Toc442180905" w:history="1">
             <w:r>
               <w:rPr>
                 <w:rStyle w:val="Hyperkobling"/>
                 <w:noProof/>
               </w:rPr>
-              <w:t>Systemfunksjonalitet</w:t>
+              <w:t>Overordnet Systembeskrivelse</w:t>
             </w:r>
             <w:r>
               <w:rPr>
@@ -522,7 +387,7 @@
                 <w:noProof/>
                 <w:webHidden/>
               </w:rPr>
-              <w:instrText xml:space="preserve"> PAGEREF _Toc433028731 \h </w:instrText>
+              <w:instrText xml:space="preserve"> PAGEREF _Toc442180905 \h </w:instrText>
             </w:r>
             <w:r>
               <w:rPr>
@@ -542,427 +407,7 @@
                 <w:noProof/>
                 <w:webHidden/>
               </w:rPr>
-              <w:t>4</w:t>
-            </w:r>
-            <w:r>
-              <w:rPr>
-                <w:noProof/>
-                <w:webHidden/>
-              </w:rPr>
-              <w:fldChar w:fldCharType="end"/>
-            </w:r>
-          </w:hyperlink>
-        </w:p>
-        <w:p>
-          <w:pPr>
-            <w:pStyle w:val="INNH2"/>
-            <w:tabs>
-              <w:tab w:val="right" w:leader="dot" w:pos="9062"/>
-            </w:tabs>
-            <w:rPr>
-              <w:rFonts w:eastAsiaTheme="minorEastAsia"/>
-              <w:noProof/>
-              <w:lang w:eastAsia="nb-NO"/>
-            </w:rPr>
-          </w:pPr>
-          <w:hyperlink w:anchor="_Toc433028732" w:history="1">
-            <w:r>
-              <w:rPr>
-                <w:rStyle w:val="Hyperkobling"/>
-                <w:noProof/>
-              </w:rPr>
-              <w:t>Webapplikasjon</w:t>
-            </w:r>
-            <w:r>
-              <w:rPr>
-                <w:noProof/>
-                <w:webHidden/>
-              </w:rPr>
-              <w:tab/>
-            </w:r>
-            <w:r>
-              <w:rPr>
-                <w:noProof/>
-                <w:webHidden/>
-              </w:rPr>
-              <w:fldChar w:fldCharType="begin"/>
-            </w:r>
-            <w:r>
-              <w:rPr>
-                <w:noProof/>
-                <w:webHidden/>
-              </w:rPr>
-              <w:instrText xml:space="preserve"> PAGEREF _Toc433028732 \h </w:instrText>
-            </w:r>
-            <w:r>
-              <w:rPr>
-                <w:noProof/>
-                <w:webHidden/>
-              </w:rPr>
-            </w:r>
-            <w:r>
-              <w:rPr>
-                <w:noProof/>
-                <w:webHidden/>
-              </w:rPr>
-              <w:fldChar w:fldCharType="separate"/>
-            </w:r>
-            <w:r>
-              <w:rPr>
-                <w:noProof/>
-                <w:webHidden/>
-              </w:rPr>
-              <w:t>4</w:t>
-            </w:r>
-            <w:r>
-              <w:rPr>
-                <w:noProof/>
-                <w:webHidden/>
-              </w:rPr>
-              <w:fldChar w:fldCharType="end"/>
-            </w:r>
-          </w:hyperlink>
-        </w:p>
-        <w:p>
-          <w:pPr>
-            <w:pStyle w:val="INNH3"/>
-            <w:tabs>
-              <w:tab w:val="right" w:leader="dot" w:pos="9062"/>
-            </w:tabs>
-            <w:rPr>
-              <w:rFonts w:eastAsiaTheme="minorEastAsia"/>
-              <w:noProof/>
-              <w:lang w:eastAsia="nb-NO"/>
-            </w:rPr>
-          </w:pPr>
-          <w:hyperlink w:anchor="_Toc433028733" w:history="1">
-            <w:r>
-              <w:rPr>
-                <w:rStyle w:val="Hyperkobling"/>
-                <w:noProof/>
-              </w:rPr>
-              <w:t>Funksjonalitet</w:t>
-            </w:r>
-            <w:r>
-              <w:rPr>
-                <w:noProof/>
-                <w:webHidden/>
-              </w:rPr>
-              <w:tab/>
-            </w:r>
-            <w:r>
-              <w:rPr>
-                <w:noProof/>
-                <w:webHidden/>
-              </w:rPr>
-              <w:fldChar w:fldCharType="begin"/>
-            </w:r>
-            <w:r>
-              <w:rPr>
-                <w:noProof/>
-                <w:webHidden/>
-              </w:rPr>
-              <w:instrText xml:space="preserve"> PAGEREF _Toc433028733 \h </w:instrText>
-            </w:r>
-            <w:r>
-              <w:rPr>
-                <w:noProof/>
-                <w:webHidden/>
-              </w:rPr>
-            </w:r>
-            <w:r>
-              <w:rPr>
-                <w:noProof/>
-                <w:webHidden/>
-              </w:rPr>
-              <w:fldChar w:fldCharType="separate"/>
-            </w:r>
-            <w:r>
-              <w:rPr>
-                <w:noProof/>
-                <w:webHidden/>
-              </w:rPr>
-              <w:t>5</w:t>
-            </w:r>
-            <w:r>
-              <w:rPr>
-                <w:noProof/>
-                <w:webHidden/>
-              </w:rPr>
-              <w:fldChar w:fldCharType="end"/>
-            </w:r>
-          </w:hyperlink>
-        </w:p>
-        <w:p>
-          <w:pPr>
-            <w:pStyle w:val="INNH2"/>
-            <w:tabs>
-              <w:tab w:val="right" w:leader="dot" w:pos="9062"/>
-            </w:tabs>
-            <w:rPr>
-              <w:rFonts w:eastAsiaTheme="minorEastAsia"/>
-              <w:noProof/>
-              <w:lang w:eastAsia="nb-NO"/>
-            </w:rPr>
-          </w:pPr>
-          <w:hyperlink w:anchor="_Toc433028734" w:history="1">
-            <w:r>
-              <w:rPr>
-                <w:rStyle w:val="Hyperkobling"/>
-                <w:noProof/>
-              </w:rPr>
-              <w:t>Administrasjons webside</w:t>
-            </w:r>
-            <w:r>
-              <w:rPr>
-                <w:noProof/>
-                <w:webHidden/>
-              </w:rPr>
-              <w:tab/>
-            </w:r>
-            <w:r>
-              <w:rPr>
-                <w:noProof/>
-                <w:webHidden/>
-              </w:rPr>
-              <w:fldChar w:fldCharType="begin"/>
-            </w:r>
-            <w:r>
-              <w:rPr>
-                <w:noProof/>
-                <w:webHidden/>
-              </w:rPr>
-              <w:instrText xml:space="preserve"> PAGEREF _Toc433028734 \h </w:instrText>
-            </w:r>
-            <w:r>
-              <w:rPr>
-                <w:noProof/>
-                <w:webHidden/>
-              </w:rPr>
-            </w:r>
-            <w:r>
-              <w:rPr>
-                <w:noProof/>
-                <w:webHidden/>
-              </w:rPr>
-              <w:fldChar w:fldCharType="separate"/>
-            </w:r>
-            <w:r>
-              <w:rPr>
-                <w:noProof/>
-                <w:webHidden/>
-              </w:rPr>
-              <w:t>6</w:t>
-            </w:r>
-            <w:r>
-              <w:rPr>
-                <w:noProof/>
-                <w:webHidden/>
-              </w:rPr>
-              <w:fldChar w:fldCharType="end"/>
-            </w:r>
-          </w:hyperlink>
-        </w:p>
-        <w:p>
-          <w:pPr>
-            <w:pStyle w:val="INNH2"/>
-            <w:tabs>
-              <w:tab w:val="right" w:leader="dot" w:pos="9062"/>
-            </w:tabs>
-            <w:rPr>
-              <w:rFonts w:eastAsiaTheme="minorEastAsia"/>
-              <w:noProof/>
-              <w:lang w:eastAsia="nb-NO"/>
-            </w:rPr>
-          </w:pPr>
-          <w:hyperlink w:anchor="_Toc433028735" w:history="1">
-            <w:r>
-              <w:rPr>
-                <w:rStyle w:val="Hyperkobling"/>
-                <w:noProof/>
-              </w:rPr>
-              <w:t>Funksjon og bruk</w:t>
-            </w:r>
-            <w:r>
-              <w:rPr>
-                <w:noProof/>
-                <w:webHidden/>
-              </w:rPr>
-              <w:tab/>
-            </w:r>
-            <w:r>
-              <w:rPr>
-                <w:noProof/>
-                <w:webHidden/>
-              </w:rPr>
-              <w:fldChar w:fldCharType="begin"/>
-            </w:r>
-            <w:r>
-              <w:rPr>
-                <w:noProof/>
-                <w:webHidden/>
-              </w:rPr>
-              <w:instrText xml:space="preserve"> PAGEREF _Toc433028735 \h </w:instrText>
-            </w:r>
-            <w:r>
-              <w:rPr>
-                <w:noProof/>
-                <w:webHidden/>
-              </w:rPr>
-            </w:r>
-            <w:r>
-              <w:rPr>
-                <w:noProof/>
-                <w:webHidden/>
-              </w:rPr>
-              <w:fldChar w:fldCharType="separate"/>
-            </w:r>
-            <w:r>
-              <w:rPr>
-                <w:noProof/>
-                <w:webHidden/>
-              </w:rPr>
-              <w:t>6</w:t>
-            </w:r>
-            <w:r>
-              <w:rPr>
-                <w:noProof/>
-                <w:webHidden/>
-              </w:rPr>
-              <w:fldChar w:fldCharType="end"/>
-            </w:r>
-          </w:hyperlink>
-        </w:p>
-        <w:p>
-          <w:pPr>
-            <w:pStyle w:val="INNH3"/>
-            <w:tabs>
-              <w:tab w:val="right" w:leader="dot" w:pos="9062"/>
-            </w:tabs>
-            <w:rPr>
-              <w:rFonts w:eastAsiaTheme="minorEastAsia"/>
-              <w:noProof/>
-              <w:lang w:eastAsia="nb-NO"/>
-            </w:rPr>
-          </w:pPr>
-          <w:hyperlink w:anchor="_Toc433028736" w:history="1">
-            <w:r>
-              <w:rPr>
-                <w:rStyle w:val="Hyperkobling"/>
-                <w:noProof/>
-              </w:rPr>
-              <w:t>Funksjon</w:t>
-            </w:r>
-            <w:r>
-              <w:rPr>
-                <w:noProof/>
-                <w:webHidden/>
-              </w:rPr>
-              <w:tab/>
-            </w:r>
-            <w:r>
-              <w:rPr>
-                <w:noProof/>
-                <w:webHidden/>
-              </w:rPr>
-              <w:fldChar w:fldCharType="begin"/>
-            </w:r>
-            <w:r>
-              <w:rPr>
-                <w:noProof/>
-                <w:webHidden/>
-              </w:rPr>
-              <w:instrText xml:space="preserve"> PAGEREF _Toc433028736 \h </w:instrText>
-            </w:r>
-            <w:r>
-              <w:rPr>
-                <w:noProof/>
-                <w:webHidden/>
-              </w:rPr>
-            </w:r>
-            <w:r>
-              <w:rPr>
-                <w:noProof/>
-                <w:webHidden/>
-              </w:rPr>
-              <w:fldChar w:fldCharType="separate"/>
-            </w:r>
-            <w:r>
-              <w:rPr>
-                <w:noProof/>
-                <w:webHidden/>
-              </w:rPr>
-              <w:t>6</w:t>
-            </w:r>
-            <w:r>
-              <w:rPr>
-                <w:noProof/>
-                <w:webHidden/>
-              </w:rPr>
-              <w:fldChar w:fldCharType="end"/>
-            </w:r>
-          </w:hyperlink>
-        </w:p>
-        <w:p>
-          <w:pPr>
-            <w:pStyle w:val="INNH3"/>
-            <w:tabs>
-              <w:tab w:val="right" w:leader="dot" w:pos="9062"/>
-            </w:tabs>
-            <w:rPr>
-              <w:rFonts w:eastAsiaTheme="minorEastAsia"/>
-              <w:noProof/>
-              <w:lang w:eastAsia="nb-NO"/>
-            </w:rPr>
-          </w:pPr>
-          <w:hyperlink w:anchor="_Toc433028737" w:history="1">
-            <w:r>
-              <w:rPr>
-                <w:rStyle w:val="Hyperkobling"/>
-                <w:noProof/>
-              </w:rPr>
-              <w:t>Bruk</w:t>
-            </w:r>
-            <w:r>
-              <w:rPr>
-                <w:noProof/>
-                <w:webHidden/>
-              </w:rPr>
-              <w:tab/>
-            </w:r>
-            <w:r>
-              <w:rPr>
-                <w:noProof/>
-                <w:webHidden/>
-              </w:rPr>
-              <w:fldChar w:fldCharType="begin"/>
-            </w:r>
-            <w:r>
-              <w:rPr>
-                <w:noProof/>
-                <w:webHidden/>
-              </w:rPr>
-              <w:instrText xml:space="preserve"> PAGEREF _Toc433028737 \h </w:instrText>
-            </w:r>
-            <w:r>
-              <w:rPr>
-                <w:noProof/>
-                <w:webHidden/>
-              </w:rPr>
-            </w:r>
-            <w:r>
-              <w:rPr>
-                <w:noProof/>
-                <w:webHidden/>
-              </w:rPr>
-              <w:fldChar w:fldCharType="separate"/>
-            </w:r>
-            <w:r>
-              <w:rPr>
-                <w:noProof/>
-                <w:webHidden/>
-              </w:rPr>
-              <w:t>7</w:t>
+              <w:t>3</w:t>
             </w:r>
             <w:r>
               <w:rPr>
@@ -985,13 +430,13 @@
               <w:lang w:eastAsia="nb-NO"/>
             </w:rPr>
           </w:pPr>
-          <w:hyperlink w:anchor="_Toc433028738" w:history="1">
+          <w:hyperlink w:anchor="_Toc442180906" w:history="1">
             <w:r>
               <w:rPr>
                 <w:rStyle w:val="Hyperkobling"/>
                 <w:noProof/>
               </w:rPr>
-              <w:t>Interessentanalyse</w:t>
+              <w:t>Rammeverk</w:t>
             </w:r>
             <w:r>
               <w:rPr>
@@ -1012,7 +457,7 @@
                 <w:noProof/>
                 <w:webHidden/>
               </w:rPr>
-              <w:instrText xml:space="preserve"> PAGEREF _Toc433028738 \h </w:instrText>
+              <w:instrText xml:space="preserve"> PAGEREF _Toc442180906 \h </w:instrText>
             </w:r>
             <w:r>
               <w:rPr>
@@ -1032,7 +477,7 @@
                 <w:noProof/>
                 <w:webHidden/>
               </w:rPr>
-              <w:t>8</w:t>
+              <w:t>4</w:t>
             </w:r>
             <w:r>
               <w:rPr>
@@ -1055,13 +500,13 @@
               <w:lang w:eastAsia="nb-NO"/>
             </w:rPr>
           </w:pPr>
-          <w:hyperlink w:anchor="_Toc433028739" w:history="1">
+          <w:hyperlink w:anchor="_Toc442180907" w:history="1">
             <w:r>
               <w:rPr>
                 <w:rStyle w:val="Hyperkobling"/>
                 <w:noProof/>
               </w:rPr>
-              <w:t>Utviklingsmetodikk</w:t>
+              <w:t>Systemets funksjonelle egenskaper</w:t>
             </w:r>
             <w:r>
               <w:rPr>
@@ -1082,7 +527,7 @@
                 <w:noProof/>
                 <w:webHidden/>
               </w:rPr>
-              <w:instrText xml:space="preserve"> PAGEREF _Toc433028739 \h </w:instrText>
+              <w:instrText xml:space="preserve"> PAGEREF _Toc442180907 \h </w:instrText>
             </w:r>
             <w:r>
               <w:rPr>
@@ -1102,7 +547,7 @@
                 <w:noProof/>
                 <w:webHidden/>
               </w:rPr>
-              <w:t>9</w:t>
+              <w:t>4</w:t>
             </w:r>
             <w:r>
               <w:rPr>
@@ -1125,13 +570,13 @@
               <w:lang w:eastAsia="nb-NO"/>
             </w:rPr>
           </w:pPr>
-          <w:hyperlink w:anchor="_Toc433028740" w:history="1">
+          <w:hyperlink w:anchor="_Toc442180908" w:history="1">
             <w:r>
               <w:rPr>
                 <w:rStyle w:val="Hyperkobling"/>
                 <w:noProof/>
               </w:rPr>
-              <w:t>Implementering</w:t>
+              <w:t>MMI datamodell</w:t>
             </w:r>
             <w:r>
               <w:rPr>
@@ -1152,7 +597,7 @@
                 <w:noProof/>
                 <w:webHidden/>
               </w:rPr>
-              <w:instrText xml:space="preserve"> PAGEREF _Toc433028740 \h </w:instrText>
+              <w:instrText xml:space="preserve"> PAGEREF _Toc442180908 \h </w:instrText>
             </w:r>
             <w:r>
               <w:rPr>
@@ -1172,7 +617,7 @@
                 <w:noProof/>
                 <w:webHidden/>
               </w:rPr>
-              <w:t>10</w:t>
+              <w:t>4</w:t>
             </w:r>
             <w:r>
               <w:rPr>
@@ -1195,13 +640,13 @@
               <w:lang w:eastAsia="nb-NO"/>
             </w:rPr>
           </w:pPr>
-          <w:hyperlink w:anchor="_Toc433028741" w:history="1">
+          <w:hyperlink w:anchor="_Toc442180909" w:history="1">
             <w:r>
               <w:rPr>
                 <w:rStyle w:val="Hyperkobling"/>
                 <w:noProof/>
               </w:rPr>
-              <w:t>Systemmiljø og installasjon</w:t>
+              <w:t>Krav til systemkonstruksjonen</w:t>
             </w:r>
             <w:r>
               <w:rPr>
@@ -1222,7 +667,7 @@
                 <w:noProof/>
                 <w:webHidden/>
               </w:rPr>
-              <w:instrText xml:space="preserve"> PAGEREF _Toc433028741 \h </w:instrText>
+              <w:instrText xml:space="preserve"> PAGEREF _Toc442180909 \h </w:instrText>
             </w:r>
             <w:r>
               <w:rPr>
@@ -1242,7 +687,7 @@
                 <w:noProof/>
                 <w:webHidden/>
               </w:rPr>
-              <w:t>11</w:t>
+              <w:t>4</w:t>
             </w:r>
             <w:r>
               <w:rPr>
@@ -1265,13 +710,13 @@
               <w:lang w:eastAsia="nb-NO"/>
             </w:rPr>
           </w:pPr>
-          <w:hyperlink w:anchor="_Toc433028742" w:history="1">
+          <w:hyperlink w:anchor="_Toc442180910" w:history="1">
             <w:r>
               <w:rPr>
                 <w:rStyle w:val="Hyperkobling"/>
                 <w:noProof/>
               </w:rPr>
-              <w:t>Sikkerhet</w:t>
+              <w:t>Utviklingsmetodikk</w:t>
             </w:r>
             <w:r>
               <w:rPr>
@@ -1292,7 +737,7 @@
                 <w:noProof/>
                 <w:webHidden/>
               </w:rPr>
-              <w:instrText xml:space="preserve"> PAGEREF _Toc433028742 \h </w:instrText>
+              <w:instrText xml:space="preserve"> PAGEREF _Toc442180910 \h </w:instrText>
             </w:r>
             <w:r>
               <w:rPr>
@@ -1312,7 +757,77 @@
                 <w:noProof/>
                 <w:webHidden/>
               </w:rPr>
-              <w:t>12</w:t>
+              <w:t>5</w:t>
+            </w:r>
+            <w:r>
+              <w:rPr>
+                <w:noProof/>
+                <w:webHidden/>
+              </w:rPr>
+              <w:fldChar w:fldCharType="end"/>
+            </w:r>
+          </w:hyperlink>
+        </w:p>
+        <w:p>
+          <w:pPr>
+            <w:pStyle w:val="INNH1"/>
+            <w:tabs>
+              <w:tab w:val="right" w:leader="dot" w:pos="9062"/>
+            </w:tabs>
+            <w:rPr>
+              <w:rFonts w:eastAsiaTheme="minorEastAsia"/>
+              <w:noProof/>
+              <w:lang w:eastAsia="nb-NO"/>
+            </w:rPr>
+          </w:pPr>
+          <w:hyperlink w:anchor="_Toc442180911" w:history="1">
+            <w:r>
+              <w:rPr>
+                <w:rStyle w:val="Hyperkobling"/>
+                <w:noProof/>
+              </w:rPr>
+              <w:t>Krav til installasjon og bruk av systemet</w:t>
+            </w:r>
+            <w:r>
+              <w:rPr>
+                <w:noProof/>
+                <w:webHidden/>
+              </w:rPr>
+              <w:tab/>
+            </w:r>
+            <w:r>
+              <w:rPr>
+                <w:noProof/>
+                <w:webHidden/>
+              </w:rPr>
+              <w:fldChar w:fldCharType="begin"/>
+            </w:r>
+            <w:r>
+              <w:rPr>
+                <w:noProof/>
+                <w:webHidden/>
+              </w:rPr>
+              <w:instrText xml:space="preserve"> PAGEREF _Toc442180911 \h </w:instrText>
+            </w:r>
+            <w:r>
+              <w:rPr>
+                <w:noProof/>
+                <w:webHidden/>
+              </w:rPr>
+            </w:r>
+            <w:r>
+              <w:rPr>
+                <w:noProof/>
+                <w:webHidden/>
+              </w:rPr>
+              <w:fldChar w:fldCharType="separate"/>
+            </w:r>
+            <w:r>
+              <w:rPr>
+                <w:noProof/>
+                <w:webHidden/>
+              </w:rPr>
+              <w:t>5</w:t>
             </w:r>
             <w:r>
               <w:rPr>
@@ -1347,1166 +862,1402 @@
     <w:p/>
     <w:p/>
     <w:p/>
+    <w:p/>
+    <w:p/>
+    <w:p/>
     <w:p>
       <w:pPr>
         <w:pStyle w:val="Overskrift1"/>
       </w:pPr>
-      <w:bookmarkStart w:id="1" w:name="_Toc433028728"/>
-      <w:r>
-        <w:lastRenderedPageBreak/>
-        <w:t>Mål med system</w:t>
-      </w:r>
-      <w:bookmarkEnd w:id="1"/>
-    </w:p>
-    <w:p/>
+    </w:p>
     <w:p>
       <w:pPr>
         <w:pStyle w:val="Overskrift1"/>
       </w:pPr>
-      <w:bookmarkStart w:id="2" w:name="_Toc433028731"/>
-      <w:r>
-        <w:t>Systemfunksjonalitet</w:t>
+    </w:p>
+    <w:p>
+      <w:pPr>
+        <w:pStyle w:val="Overskrift1"/>
+      </w:pPr>
+      <w:bookmarkStart w:id="2" w:name="_Toc442180904"/>
+      <w:r>
+        <w:t>Innledning</w:t>
       </w:r>
       <w:bookmarkEnd w:id="2"/>
     </w:p>
     <w:p>
       <w:pPr>
-        <w:tabs>
-          <w:tab w:val="left" w:pos="1547"/>
-        </w:tabs>
-      </w:pPr>
-    </w:p>
-    <w:p>
-      <w:pPr>
-        <w:pStyle w:val="Overskrift2"/>
-      </w:pPr>
-      <w:bookmarkStart w:id="3" w:name="_Toc433028735"/>
-      <w:r>
-        <w:t>Funksjon og bruk</w:t>
+        <w:spacing w:after="0" w:line="240" w:lineRule="auto"/>
+        <w:rPr>
+          <w:rFonts w:ascii="Times New Roman" w:eastAsia="Times New Roman" w:hAnsi="Times New Roman" w:cs="Times New Roman"/>
+          <w:sz w:val="24"/>
+          <w:szCs w:val="24"/>
+          <w:lang w:eastAsia="nb-NO"/>
+        </w:rPr>
+      </w:pPr>
+    </w:p>
+    <w:p>
+      <w:pPr>
+        <w:spacing w:after="0" w:line="240" w:lineRule="auto"/>
+        <w:rPr>
+          <w:rFonts w:eastAsia="Times New Roman" w:cs="Times New Roman"/>
+          <w:lang w:eastAsia="nb-NO"/>
+        </w:rPr>
+      </w:pPr>
+      <w:r>
+        <w:rPr>
+          <w:rFonts w:eastAsia="Times New Roman" w:cs="Times New Roman"/>
+          <w:color w:val="000000"/>
+          <w:shd w:val="clear" w:color="auto" w:fill="FFFFFF"/>
+          <w:lang w:eastAsia="nb-NO"/>
+        </w:rPr>
+        <w:t>Oppdragsgiver er Anniken K</w:t>
+      </w:r>
+      <w:r>
+        <w:rPr>
+          <w:rFonts w:eastAsia="Times New Roman" w:cs="Times New Roman"/>
+          <w:color w:val="000000"/>
+          <w:shd w:val="clear" w:color="auto" w:fill="FFFFFF"/>
+          <w:lang w:eastAsia="nb-NO"/>
+        </w:rPr>
+        <w:t>arlsen som har satt krav i helhet rundt spillet og gjennomføring</w:t>
+      </w:r>
+    </w:p>
+    <w:p>
+      <w:pPr>
+        <w:spacing w:after="0" w:line="240" w:lineRule="auto"/>
+        <w:rPr>
+          <w:rFonts w:eastAsia="Times New Roman" w:cs="Times New Roman"/>
+          <w:lang w:eastAsia="nb-NO"/>
+        </w:rPr>
+      </w:pPr>
+      <w:r>
+        <w:rPr>
+          <w:rFonts w:eastAsia="Times New Roman" w:cs="Times New Roman"/>
+          <w:color w:val="000000"/>
+          <w:shd w:val="clear" w:color="auto" w:fill="FFFFFF"/>
+          <w:lang w:eastAsia="nb-NO"/>
+        </w:rPr>
+        <w:t>av prosjektet.</w:t>
+      </w:r>
+    </w:p>
+    <w:p>
+      <w:pPr>
+        <w:spacing w:after="0" w:line="240" w:lineRule="auto"/>
+        <w:rPr>
+          <w:rFonts w:eastAsia="Times New Roman" w:cs="Times New Roman"/>
+          <w:lang w:eastAsia="nb-NO"/>
+        </w:rPr>
+      </w:pPr>
+    </w:p>
+    <w:p>
+      <w:pPr>
+        <w:spacing w:after="0" w:line="240" w:lineRule="auto"/>
+        <w:rPr>
+          <w:rFonts w:eastAsia="Times New Roman" w:cs="Times New Roman"/>
+          <w:lang w:eastAsia="nb-NO"/>
+        </w:rPr>
+      </w:pPr>
+      <w:r>
+        <w:rPr>
+          <w:rFonts w:eastAsia="Times New Roman" w:cs="Times New Roman"/>
+          <w:color w:val="000000"/>
+          <w:shd w:val="clear" w:color="auto" w:fill="FFFFFF"/>
+          <w:lang w:eastAsia="nb-NO"/>
+        </w:rPr>
+        <w:t xml:space="preserve">Prosjekt gruppen vår er Team </w:t>
+      </w:r>
+      <w:proofErr w:type="spellStart"/>
+      <w:r>
+        <w:rPr>
+          <w:rFonts w:eastAsia="Times New Roman" w:cs="Times New Roman"/>
+          <w:color w:val="000000"/>
+          <w:shd w:val="clear" w:color="auto" w:fill="FFFFFF"/>
+          <w:lang w:eastAsia="nb-NO"/>
+        </w:rPr>
+        <w:t>Browncheese</w:t>
+      </w:r>
+      <w:proofErr w:type="spellEnd"/>
+      <w:r>
+        <w:rPr>
+          <w:rFonts w:eastAsia="Times New Roman" w:cs="Times New Roman"/>
+          <w:color w:val="000000"/>
+          <w:shd w:val="clear" w:color="auto" w:fill="FFFFFF"/>
+          <w:lang w:eastAsia="nb-NO"/>
+        </w:rPr>
+        <w:t xml:space="preserve"> som består av:</w:t>
+      </w:r>
+    </w:p>
+    <w:p>
+      <w:pPr>
+        <w:pStyle w:val="Listeavsnitt"/>
+        <w:numPr>
+          <w:ilvl w:val="0"/>
+          <w:numId w:val="2"/>
+        </w:numPr>
+        <w:spacing w:after="0" w:line="240" w:lineRule="auto"/>
+        <w:rPr>
+          <w:rFonts w:eastAsia="Times New Roman" w:cs="Times New Roman"/>
+          <w:lang w:eastAsia="nb-NO"/>
+        </w:rPr>
+      </w:pPr>
+      <w:r>
+        <w:rPr>
+          <w:rFonts w:eastAsia="Times New Roman" w:cs="Times New Roman"/>
+          <w:color w:val="000000"/>
+          <w:shd w:val="clear" w:color="auto" w:fill="FFFFFF"/>
+          <w:lang w:eastAsia="nb-NO"/>
+        </w:rPr>
+        <w:t xml:space="preserve">Ole Andre </w:t>
+      </w:r>
+      <w:proofErr w:type="spellStart"/>
+      <w:r>
+        <w:rPr>
+          <w:rFonts w:eastAsia="Times New Roman" w:cs="Times New Roman"/>
+          <w:color w:val="000000"/>
+          <w:shd w:val="clear" w:color="auto" w:fill="FFFFFF"/>
+          <w:lang w:eastAsia="nb-NO"/>
+        </w:rPr>
+        <w:t>Heggdal</w:t>
+      </w:r>
+      <w:proofErr w:type="spellEnd"/>
+    </w:p>
+    <w:p>
+      <w:pPr>
+        <w:pStyle w:val="Listeavsnitt"/>
+        <w:numPr>
+          <w:ilvl w:val="0"/>
+          <w:numId w:val="2"/>
+        </w:numPr>
+        <w:spacing w:after="0" w:line="240" w:lineRule="auto"/>
+        <w:rPr>
+          <w:rFonts w:eastAsia="Times New Roman" w:cs="Times New Roman"/>
+          <w:lang w:eastAsia="nb-NO"/>
+        </w:rPr>
+      </w:pPr>
+      <w:r>
+        <w:rPr>
+          <w:rFonts w:eastAsia="Times New Roman" w:cs="Times New Roman"/>
+          <w:color w:val="000000"/>
+          <w:shd w:val="clear" w:color="auto" w:fill="FFFFFF"/>
+          <w:lang w:eastAsia="nb-NO"/>
+        </w:rPr>
+        <w:t>Vidar Heltne</w:t>
+      </w:r>
+    </w:p>
+    <w:p>
+      <w:pPr>
+        <w:pStyle w:val="Listeavsnitt"/>
+        <w:numPr>
+          <w:ilvl w:val="0"/>
+          <w:numId w:val="2"/>
+        </w:numPr>
+        <w:spacing w:after="0" w:line="240" w:lineRule="auto"/>
+        <w:rPr>
+          <w:rFonts w:eastAsia="Times New Roman" w:cs="Times New Roman"/>
+          <w:lang w:eastAsia="nb-NO"/>
+        </w:rPr>
+      </w:pPr>
+      <w:r>
+        <w:rPr>
+          <w:rFonts w:eastAsia="Times New Roman" w:cs="Times New Roman"/>
+          <w:color w:val="000000"/>
+          <w:shd w:val="clear" w:color="auto" w:fill="FFFFFF"/>
+          <w:lang w:eastAsia="nb-NO"/>
+        </w:rPr>
+        <w:t xml:space="preserve">Fredrik </w:t>
+      </w:r>
+      <w:proofErr w:type="spellStart"/>
+      <w:r>
+        <w:rPr>
+          <w:rFonts w:eastAsia="Times New Roman" w:cs="Times New Roman"/>
+          <w:color w:val="000000"/>
+          <w:shd w:val="clear" w:color="auto" w:fill="FFFFFF"/>
+          <w:lang w:eastAsia="nb-NO"/>
+        </w:rPr>
+        <w:t>Opstad</w:t>
+      </w:r>
+      <w:proofErr w:type="spellEnd"/>
+      <w:r>
+        <w:rPr>
+          <w:rFonts w:eastAsia="Times New Roman" w:cs="Times New Roman"/>
+          <w:color w:val="000000"/>
+          <w:shd w:val="clear" w:color="auto" w:fill="FFFFFF"/>
+          <w:lang w:eastAsia="nb-NO"/>
+        </w:rPr>
+        <w:t xml:space="preserve"> </w:t>
+      </w:r>
+      <w:proofErr w:type="spellStart"/>
+      <w:r>
+        <w:rPr>
+          <w:rFonts w:eastAsia="Times New Roman" w:cs="Times New Roman"/>
+          <w:color w:val="000000"/>
+          <w:shd w:val="clear" w:color="auto" w:fill="FFFFFF"/>
+          <w:lang w:eastAsia="nb-NO"/>
+        </w:rPr>
+        <w:t>Særan</w:t>
+      </w:r>
+      <w:proofErr w:type="spellEnd"/>
+    </w:p>
+    <w:p>
+      <w:pPr>
+        <w:pStyle w:val="Listeavsnitt"/>
+        <w:numPr>
+          <w:ilvl w:val="0"/>
+          <w:numId w:val="2"/>
+        </w:numPr>
+        <w:spacing w:after="0" w:line="240" w:lineRule="auto"/>
+        <w:rPr>
+          <w:rFonts w:eastAsia="Times New Roman" w:cs="Times New Roman"/>
+          <w:lang w:eastAsia="nb-NO"/>
+        </w:rPr>
+      </w:pPr>
+      <w:proofErr w:type="spellStart"/>
+      <w:r>
+        <w:rPr>
+          <w:rFonts w:eastAsia="Times New Roman" w:cs="Times New Roman"/>
+          <w:color w:val="000000"/>
+          <w:shd w:val="clear" w:color="auto" w:fill="FFFFFF"/>
+          <w:lang w:eastAsia="nb-NO"/>
+        </w:rPr>
+        <w:t>Niklas</w:t>
+      </w:r>
+      <w:proofErr w:type="spellEnd"/>
+      <w:r>
+        <w:rPr>
+          <w:rFonts w:eastAsia="Times New Roman" w:cs="Times New Roman"/>
+          <w:color w:val="000000"/>
+          <w:shd w:val="clear" w:color="auto" w:fill="FFFFFF"/>
+          <w:lang w:eastAsia="nb-NO"/>
+        </w:rPr>
+        <w:t xml:space="preserve"> Flood </w:t>
+      </w:r>
+      <w:proofErr w:type="spellStart"/>
+      <w:r>
+        <w:rPr>
+          <w:rFonts w:eastAsia="Times New Roman" w:cs="Times New Roman"/>
+          <w:color w:val="000000"/>
+          <w:shd w:val="clear" w:color="auto" w:fill="FFFFFF"/>
+          <w:lang w:eastAsia="nb-NO"/>
+        </w:rPr>
+        <w:t>Kandahl</w:t>
+      </w:r>
+      <w:proofErr w:type="spellEnd"/>
+      <w:r>
+        <w:rPr>
+          <w:rFonts w:eastAsia="Times New Roman" w:cs="Times New Roman"/>
+          <w:color w:val="000000"/>
+          <w:shd w:val="clear" w:color="auto" w:fill="FFFFFF"/>
+          <w:lang w:eastAsia="nb-NO"/>
+        </w:rPr>
+        <w:t>.</w:t>
+      </w:r>
+    </w:p>
+    <w:p>
+      <w:pPr>
+        <w:spacing w:after="0" w:line="240" w:lineRule="auto"/>
+        <w:rPr>
+          <w:rFonts w:eastAsia="Times New Roman" w:cs="Times New Roman"/>
+          <w:lang w:eastAsia="nb-NO"/>
+        </w:rPr>
+      </w:pPr>
+      <w:r>
+        <w:rPr>
+          <w:rFonts w:eastAsia="Times New Roman" w:cs="Times New Roman"/>
+          <w:color w:val="000000"/>
+          <w:shd w:val="clear" w:color="auto" w:fill="FFFFFF"/>
+          <w:lang w:eastAsia="nb-NO"/>
+        </w:rPr>
+        <w:t>Spillet er inspirert av arkade spillet «</w:t>
+      </w:r>
+      <w:proofErr w:type="spellStart"/>
+      <w:r>
+        <w:rPr>
+          <w:rFonts w:eastAsia="Times New Roman" w:cs="Times New Roman"/>
+          <w:color w:val="000000"/>
+          <w:shd w:val="clear" w:color="auto" w:fill="FFFFFF"/>
+          <w:lang w:eastAsia="nb-NO"/>
+        </w:rPr>
+        <w:t>Outrun</w:t>
+      </w:r>
+      <w:proofErr w:type="spellEnd"/>
+      <w:r>
+        <w:rPr>
+          <w:rFonts w:eastAsia="Times New Roman" w:cs="Times New Roman"/>
+          <w:color w:val="000000"/>
+          <w:shd w:val="clear" w:color="auto" w:fill="FFFFFF"/>
+          <w:lang w:eastAsia="nb-NO"/>
+        </w:rPr>
+        <w:t>». Vi designer dette spillet til personer som har erfaring med dette spillet. For å gi dem en nostalgisk og morsom opplevelse.</w:t>
+      </w:r>
+    </w:p>
+    <w:p/>
+    <w:p>
+      <w:pPr>
+        <w:pStyle w:val="Overskrift1"/>
+      </w:pPr>
+      <w:bookmarkStart w:id="3" w:name="_Toc442180905"/>
+      <w:r>
+        <w:t>Overordnet Systembeskrivelse</w:t>
       </w:r>
       <w:bookmarkEnd w:id="3"/>
     </w:p>
     <w:p>
       <w:pPr>
+        <w:spacing w:after="0" w:line="240" w:lineRule="auto"/>
+        <w:rPr>
+          <w:rFonts w:eastAsia="Times New Roman" w:cs="Times New Roman"/>
+          <w:lang w:eastAsia="nb-NO"/>
+        </w:rPr>
+      </w:pPr>
+      <w:r>
+        <w:rPr>
+          <w:rFonts w:eastAsia="Times New Roman" w:cs="Times New Roman"/>
+          <w:color w:val="000000"/>
+          <w:shd w:val="clear" w:color="auto" w:fill="FFFFFF"/>
+          <w:lang w:eastAsia="nb-NO"/>
+        </w:rPr>
+        <w:t>Hensikten er å utvikle ett enkelt spill. Spillet er beregnet på generasjonen som vokste opp med denne type “retro” spill. Det vil være ett bilspill som vil være enkelt og underholdende for denne generasjonen.</w:t>
+      </w:r>
+    </w:p>
+    <w:p>
+      <w:pPr>
+        <w:spacing w:after="0" w:line="240" w:lineRule="auto"/>
+        <w:rPr>
+          <w:rFonts w:eastAsia="Times New Roman" w:cs="Times New Roman"/>
+          <w:color w:val="000000"/>
+          <w:shd w:val="clear" w:color="auto" w:fill="FFFFFF"/>
+          <w:lang w:eastAsia="nb-NO"/>
+        </w:rPr>
+      </w:pPr>
+    </w:p>
+    <w:p>
+      <w:pPr>
+        <w:spacing w:after="0" w:line="240" w:lineRule="auto"/>
+        <w:rPr>
+          <w:rFonts w:eastAsia="Times New Roman" w:cs="Times New Roman"/>
+          <w:lang w:eastAsia="nb-NO"/>
+        </w:rPr>
+      </w:pPr>
+      <w:r>
+        <w:rPr>
+          <w:rFonts w:eastAsia="Times New Roman" w:cs="Times New Roman"/>
+          <w:color w:val="000000"/>
+          <w:shd w:val="clear" w:color="auto" w:fill="FFFFFF"/>
+          <w:lang w:eastAsia="nb-NO"/>
+        </w:rPr>
+        <w:t>Spillet går ut på å styre en bil nedover en motorvei. I veien vil spiller møte på objekt som må unngås. Målet er å komme seg så langt som mulig for å få høyest mulig poengsum.</w:t>
+      </w:r>
+    </w:p>
+    <w:p>
+      <w:pPr>
+        <w:spacing w:after="0" w:line="240" w:lineRule="auto"/>
+        <w:rPr>
+          <w:rFonts w:eastAsia="Times New Roman" w:cs="Times New Roman"/>
+          <w:lang w:eastAsia="nb-NO"/>
+        </w:rPr>
+      </w:pPr>
+      <w:r>
+        <w:rPr>
+          <w:rFonts w:eastAsia="Times New Roman" w:cs="Times New Roman"/>
+          <w:color w:val="000000"/>
+          <w:shd w:val="clear" w:color="auto" w:fill="FFFFFF"/>
+          <w:lang w:eastAsia="nb-NO"/>
+        </w:rPr>
+        <w:t>               </w:t>
+      </w:r>
+    </w:p>
+    <w:p>
+      <w:pPr>
+        <w:spacing w:after="0" w:line="240" w:lineRule="auto"/>
+        <w:rPr>
+          <w:rFonts w:eastAsia="Times New Roman" w:cs="Times New Roman"/>
+          <w:lang w:eastAsia="nb-NO"/>
+        </w:rPr>
+      </w:pPr>
+      <w:r>
+        <w:rPr>
+          <w:rFonts w:eastAsia="Times New Roman" w:cs="Times New Roman"/>
+          <w:color w:val="000000"/>
+          <w:shd w:val="clear" w:color="auto" w:fill="FFFFFF"/>
+          <w:lang w:eastAsia="nb-NO"/>
+        </w:rPr>
+        <w:t>En kan velge mellom to typer biler. En hippi</w:t>
+      </w:r>
+      <w:r>
+        <w:rPr>
+          <w:rFonts w:eastAsia="Times New Roman" w:cs="Times New Roman"/>
+          <w:color w:val="000000"/>
+          <w:shd w:val="clear" w:color="auto" w:fill="FFFFFF"/>
+          <w:lang w:eastAsia="nb-NO"/>
+        </w:rPr>
+        <w:t>e</w:t>
+      </w:r>
+      <w:r>
+        <w:rPr>
+          <w:rFonts w:eastAsia="Times New Roman" w:cs="Times New Roman"/>
+          <w:color w:val="000000"/>
+          <w:shd w:val="clear" w:color="auto" w:fill="FFFFFF"/>
+          <w:lang w:eastAsia="nb-NO"/>
+        </w:rPr>
+        <w:t>-versjon, der en styrer en gammel</w:t>
+      </w:r>
+      <w:r>
+        <w:rPr>
+          <w:rFonts w:eastAsia="Times New Roman" w:cs="Times New Roman"/>
+          <w:lang w:eastAsia="nb-NO"/>
+        </w:rPr>
+        <w:t xml:space="preserve"> </w:t>
+      </w:r>
+      <w:r>
+        <w:rPr>
+          <w:rFonts w:eastAsia="Times New Roman" w:cs="Times New Roman"/>
+          <w:color w:val="000000"/>
+          <w:shd w:val="clear" w:color="auto" w:fill="FFFFFF"/>
+          <w:lang w:eastAsia="nb-NO"/>
+        </w:rPr>
+        <w:t xml:space="preserve">VW-camper med </w:t>
+      </w:r>
+      <w:r>
+        <w:rPr>
+          <w:rFonts w:eastAsia="Times New Roman" w:cs="Times New Roman"/>
+          <w:color w:val="000000"/>
+          <w:shd w:val="clear" w:color="auto" w:fill="FFFFFF"/>
+          <w:lang w:eastAsia="nb-NO"/>
+        </w:rPr>
+        <w:t xml:space="preserve">en gjeng hippier, som skal prøve å komme seg til stranden for </w:t>
+      </w:r>
+      <w:r>
+        <w:rPr>
+          <w:rFonts w:eastAsia="Times New Roman" w:cs="Times New Roman"/>
+          <w:color w:val="000000"/>
+          <w:shd w:val="clear" w:color="auto" w:fill="FFFFFF"/>
+          <w:lang w:eastAsia="nb-NO"/>
+        </w:rPr>
+        <w:t xml:space="preserve">å </w:t>
+      </w:r>
+      <w:r>
+        <w:rPr>
+          <w:rFonts w:eastAsia="Times New Roman" w:cs="Times New Roman"/>
+          <w:lang w:eastAsia="nb-NO"/>
+        </w:rPr>
+        <w:t>nyte</w:t>
+      </w:r>
+      <w:r>
+        <w:rPr>
+          <w:rFonts w:eastAsia="Times New Roman" w:cs="Times New Roman"/>
+          <w:color w:val="000000"/>
+          <w:shd w:val="clear" w:color="auto" w:fill="FFFFFF"/>
+          <w:lang w:eastAsia="nb-NO"/>
+        </w:rPr>
+        <w:t xml:space="preserve"> livet og surfe.</w:t>
+      </w:r>
+      <w:r>
+        <w:rPr>
+          <w:rFonts w:eastAsia="Times New Roman" w:cs="Times New Roman"/>
+          <w:lang w:eastAsia="nb-NO"/>
+        </w:rPr>
+        <w:t xml:space="preserve"> </w:t>
+      </w:r>
+      <w:r>
+        <w:rPr>
+          <w:rFonts w:eastAsia="Times New Roman" w:cs="Times New Roman"/>
+          <w:color w:val="000000"/>
+          <w:shd w:val="clear" w:color="auto" w:fill="FFFFFF"/>
+          <w:lang w:eastAsia="nb-NO"/>
+        </w:rPr>
+        <w:t xml:space="preserve">Den andre er en racerbil med en 40-åring i midtlivskrise, som jager </w:t>
+      </w:r>
+      <w:r>
+        <w:rPr>
+          <w:rFonts w:eastAsia="Times New Roman" w:cs="Times New Roman"/>
+          <w:color w:val="000000"/>
+          <w:shd w:val="clear" w:color="auto" w:fill="FFFFFF"/>
+          <w:lang w:eastAsia="nb-NO"/>
+        </w:rPr>
+        <w:t>gjennom ørkenen</w:t>
+      </w:r>
+      <w:r>
+        <w:rPr>
+          <w:rFonts w:eastAsia="Times New Roman" w:cs="Times New Roman"/>
+          <w:color w:val="000000"/>
+          <w:shd w:val="clear" w:color="auto" w:fill="FFFFFF"/>
+          <w:lang w:eastAsia="nb-NO"/>
+        </w:rPr>
+        <w:t>. Samme som med hippi</w:t>
+      </w:r>
+      <w:r>
+        <w:rPr>
+          <w:rFonts w:eastAsia="Times New Roman" w:cs="Times New Roman"/>
+          <w:color w:val="000000"/>
+          <w:shd w:val="clear" w:color="auto" w:fill="FFFFFF"/>
+          <w:lang w:eastAsia="nb-NO"/>
+        </w:rPr>
+        <w:t>e</w:t>
+      </w:r>
+      <w:r>
+        <w:rPr>
+          <w:rFonts w:eastAsia="Times New Roman" w:cs="Times New Roman"/>
+          <w:color w:val="000000"/>
+          <w:shd w:val="clear" w:color="auto" w:fill="FFFFFF"/>
+          <w:lang w:eastAsia="nb-NO"/>
+        </w:rPr>
+        <w:t>-versjonen må denne sjå</w:t>
+      </w:r>
+      <w:r>
+        <w:rPr>
+          <w:rFonts w:eastAsia="Times New Roman" w:cs="Times New Roman"/>
+          <w:color w:val="000000"/>
+          <w:shd w:val="clear" w:color="auto" w:fill="FFFFFF"/>
+          <w:lang w:eastAsia="nb-NO"/>
+        </w:rPr>
+        <w:t>føren unngå objekter på veien.</w:t>
+      </w:r>
+      <w:r>
+        <w:rPr>
+          <w:rFonts w:eastAsia="Times New Roman" w:cs="Times New Roman"/>
+          <w:lang w:eastAsia="nb-NO"/>
+        </w:rPr>
+        <w:t xml:space="preserve"> </w:t>
+      </w:r>
+      <w:r>
+        <w:rPr>
+          <w:rFonts w:eastAsia="Times New Roman" w:cs="Times New Roman"/>
+          <w:color w:val="000000"/>
+          <w:shd w:val="clear" w:color="auto" w:fill="FFFFFF"/>
+          <w:lang w:eastAsia="nb-NO"/>
+        </w:rPr>
+        <w:t xml:space="preserve">Spiller har tre liv. En grafisk indikasjon i </w:t>
+      </w:r>
+      <w:r>
+        <w:rPr>
+          <w:rFonts w:eastAsia="Times New Roman" w:cs="Times New Roman"/>
+          <w:color w:val="000000"/>
+          <w:shd w:val="clear" w:color="auto" w:fill="FFFFFF"/>
+          <w:lang w:eastAsia="nb-NO"/>
+        </w:rPr>
+        <w:t>spill vinduet</w:t>
+      </w:r>
+      <w:r>
+        <w:rPr>
+          <w:rFonts w:eastAsia="Times New Roman" w:cs="Times New Roman"/>
+          <w:color w:val="000000"/>
+          <w:shd w:val="clear" w:color="auto" w:fill="FFFFFF"/>
+          <w:lang w:eastAsia="nb-NO"/>
+        </w:rPr>
+        <w:t xml:space="preserve"> vil vise spiller hvor mange liv som er igjen. Hvis spiller mister ett eller flere liv vil man kunne se en grafisk endring. Mister spiller alle livene, er spillet over.</w:t>
+      </w:r>
+    </w:p>
+    <w:p>
+      <w:pPr>
+        <w:spacing w:after="0" w:line="240" w:lineRule="auto"/>
+        <w:rPr>
+          <w:rFonts w:ascii="Times New Roman" w:eastAsia="Times New Roman" w:hAnsi="Times New Roman" w:cs="Times New Roman"/>
+          <w:sz w:val="24"/>
+          <w:szCs w:val="24"/>
+          <w:lang w:eastAsia="nb-NO"/>
+        </w:rPr>
+      </w:pPr>
+      <w:r>
+        <w:rPr>
+          <w:rFonts w:ascii="Verdana" w:eastAsia="Times New Roman" w:hAnsi="Verdana" w:cs="Times New Roman"/>
+          <w:noProof/>
+          <w:color w:val="000000"/>
+          <w:sz w:val="18"/>
+          <w:szCs w:val="18"/>
+          <w:shd w:val="clear" w:color="auto" w:fill="FFFFFF"/>
+          <w:lang w:eastAsia="nb-NO"/>
+        </w:rPr>
+        <w:drawing>
+          <wp:inline distT="0" distB="0" distL="0" distR="0" wp14:anchorId="5800FE71" wp14:editId="2D232775">
+            <wp:extent cx="5760720" cy="2873375"/>
+            <wp:effectExtent l="0" t="0" r="0" b="3175"/>
+            <wp:docPr id="2" name="Bilde 2"/>
+            <wp:cNvGraphicFramePr>
+              <a:graphicFrameLocks xmlns:a="http://schemas.openxmlformats.org/drawingml/2006/main" noChangeAspect="1"/>
+            </wp:cNvGraphicFramePr>
+            <a:graphic xmlns:a="http://schemas.openxmlformats.org/drawingml/2006/main">
+              <a:graphicData uri="http://schemas.openxmlformats.org/drawingml/2006/picture">
+                <pic:pic xmlns:pic="http://schemas.openxmlformats.org/drawingml/2006/picture">
+                  <pic:nvPicPr>
+                    <pic:cNvPr id="2" name="Skjermbilde.PNG"/>
+                    <pic:cNvPicPr/>
+                  </pic:nvPicPr>
+                  <pic:blipFill>
+                    <a:blip r:embed="rId10" cstate="print">
+                      <a:extLst>
+                        <a:ext uri="{28A0092B-C50C-407E-A947-70E740481C1C}">
+                          <a14:useLocalDpi xmlns:a14="http://schemas.microsoft.com/office/drawing/2010/main" val="0"/>
+                        </a:ext>
+                      </a:extLst>
+                    </a:blip>
+                    <a:stretch>
+                      <a:fillRect/>
+                    </a:stretch>
+                  </pic:blipFill>
+                  <pic:spPr>
+                    <a:xfrm>
+                      <a:off x="0" y="0"/>
+                      <a:ext cx="5760720" cy="2873375"/>
+                    </a:xfrm>
+                    <a:prstGeom prst="rect">
+                      <a:avLst/>
+                    </a:prstGeom>
+                  </pic:spPr>
+                </pic:pic>
+              </a:graphicData>
+            </a:graphic>
+          </wp:inline>
+        </w:drawing>
+      </w:r>
+    </w:p>
+    <w:p>
+      <w:pPr>
         <w:pStyle w:val="Overskrift1"/>
       </w:pPr>
-      <w:bookmarkStart w:id="4" w:name="_Toc433028738"/>
-      <w:r>
-        <w:t>Interessentanalyse</w:t>
+    </w:p>
+    <w:p>
+      <w:pPr>
+        <w:pStyle w:val="Overskrift1"/>
+      </w:pPr>
+      <w:bookmarkStart w:id="4" w:name="_Toc442180906"/>
+      <w:r>
+        <w:t>Rammeverk</w:t>
       </w:r>
       <w:bookmarkEnd w:id="4"/>
     </w:p>
-    <w:p/>
-    <w:tbl>
-      <w:tblPr>
-        <w:tblStyle w:val="Vanligtabell2"/>
-        <w:tblW w:w="11199" w:type="dxa"/>
-        <w:tblInd w:w="-993" w:type="dxa"/>
-        <w:tblLook w:val="04A0" w:firstRow="1" w:lastRow="0" w:firstColumn="1" w:lastColumn="0" w:noHBand="0" w:noVBand="1"/>
-      </w:tblPr>
-      <w:tblGrid>
-        <w:gridCol w:w="1856"/>
-        <w:gridCol w:w="1689"/>
-        <w:gridCol w:w="2693"/>
-        <w:gridCol w:w="2258"/>
-        <w:gridCol w:w="2703"/>
-      </w:tblGrid>
-      <w:tr>
-        <w:trPr>
-          <w:cnfStyle w:val="100000000000" w:firstRow="1" w:lastRow="0" w:firstColumn="0" w:lastColumn="0" w:oddVBand="0" w:evenVBand="0" w:oddHBand="0" w:evenHBand="0" w:firstRowFirstColumn="0" w:firstRowLastColumn="0" w:lastRowFirstColumn="0" w:lastRowLastColumn="0"/>
-        </w:trPr>
-        <w:tc>
-          <w:tcPr>
-            <w:cnfStyle w:val="001000000000" w:firstRow="0" w:lastRow="0" w:firstColumn="1" w:lastColumn="0" w:oddVBand="0" w:evenVBand="0" w:oddHBand="0" w:evenHBand="0" w:firstRowFirstColumn="0" w:firstRowLastColumn="0" w:lastRowFirstColumn="0" w:lastRowLastColumn="0"/>
-            <w:tcW w:w="1856" w:type="dxa"/>
-          </w:tcPr>
-          <w:p>
-            <w:pPr>
-              <w:rPr>
-                <w:lang w:val="nb-NO"/>
-              </w:rPr>
-            </w:pPr>
-            <w:r>
-              <w:rPr>
-                <w:lang w:val="nb-NO"/>
-              </w:rPr>
-              <w:t>Interessent</w:t>
-            </w:r>
-          </w:p>
-        </w:tc>
-        <w:tc>
-          <w:tcPr>
-            <w:tcW w:w="1689" w:type="dxa"/>
-          </w:tcPr>
-          <w:p>
-            <w:pPr>
-              <w:cnfStyle w:val="100000000000" w:firstRow="1" w:lastRow="0" w:firstColumn="0" w:lastColumn="0" w:oddVBand="0" w:evenVBand="0" w:oddHBand="0" w:evenHBand="0" w:firstRowFirstColumn="0" w:firstRowLastColumn="0" w:lastRowFirstColumn="0" w:lastRowLastColumn="0"/>
-              <w:rPr>
-                <w:lang w:val="nb-NO"/>
-              </w:rPr>
-            </w:pPr>
-            <w:r>
-              <w:rPr>
-                <w:lang w:val="nb-NO"/>
-              </w:rPr>
-              <w:t>Hvordan berørt</w:t>
-            </w:r>
-          </w:p>
-        </w:tc>
-        <w:tc>
-          <w:tcPr>
-            <w:tcW w:w="2693" w:type="dxa"/>
-          </w:tcPr>
-          <w:p>
-            <w:pPr>
-              <w:cnfStyle w:val="100000000000" w:firstRow="1" w:lastRow="0" w:firstColumn="0" w:lastColumn="0" w:oddVBand="0" w:evenVBand="0" w:oddHBand="0" w:evenHBand="0" w:firstRowFirstColumn="0" w:firstRowLastColumn="0" w:lastRowFirstColumn="0" w:lastRowLastColumn="0"/>
-              <w:rPr>
-                <w:lang w:val="nb-NO"/>
-              </w:rPr>
-            </w:pPr>
-            <w:r>
-              <w:rPr>
-                <w:lang w:val="nb-NO"/>
-              </w:rPr>
-              <w:t>Ønske</w:t>
-            </w:r>
-          </w:p>
-        </w:tc>
-        <w:tc>
-          <w:tcPr>
-            <w:tcW w:w="2258" w:type="dxa"/>
-          </w:tcPr>
-          <w:p>
-            <w:pPr>
-              <w:cnfStyle w:val="100000000000" w:firstRow="1" w:lastRow="0" w:firstColumn="0" w:lastColumn="0" w:oddVBand="0" w:evenVBand="0" w:oddHBand="0" w:evenHBand="0" w:firstRowFirstColumn="0" w:firstRowLastColumn="0" w:lastRowFirstColumn="0" w:lastRowLastColumn="0"/>
-              <w:rPr>
-                <w:lang w:val="nb-NO"/>
-              </w:rPr>
-            </w:pPr>
-            <w:r>
-              <w:rPr>
-                <w:lang w:val="nb-NO"/>
-              </w:rPr>
-              <w:t>Forventing</w:t>
-            </w:r>
-          </w:p>
-        </w:tc>
-        <w:tc>
-          <w:tcPr>
-            <w:tcW w:w="2703" w:type="dxa"/>
-          </w:tcPr>
-          <w:p>
-            <w:pPr>
-              <w:cnfStyle w:val="100000000000" w:firstRow="1" w:lastRow="0" w:firstColumn="0" w:lastColumn="0" w:oddVBand="0" w:evenVBand="0" w:oddHBand="0" w:evenHBand="0" w:firstRowFirstColumn="0" w:firstRowLastColumn="0" w:lastRowFirstColumn="0" w:lastRowLastColumn="0"/>
-              <w:rPr>
-                <w:lang w:val="nb-NO"/>
-              </w:rPr>
-            </w:pPr>
-            <w:r>
-              <w:rPr>
-                <w:lang w:val="nb-NO"/>
-              </w:rPr>
-              <w:t>Bekymring</w:t>
-            </w:r>
-          </w:p>
-        </w:tc>
-      </w:tr>
-      <w:tr>
-        <w:trPr>
-          <w:cnfStyle w:val="000000100000" w:firstRow="0" w:lastRow="0" w:firstColumn="0" w:lastColumn="0" w:oddVBand="0" w:evenVBand="0" w:oddHBand="1" w:evenHBand="0" w:firstRowFirstColumn="0" w:firstRowLastColumn="0" w:lastRowFirstColumn="0" w:lastRowLastColumn="0"/>
-        </w:trPr>
-        <w:tc>
-          <w:tcPr>
-            <w:cnfStyle w:val="001000000000" w:firstRow="0" w:lastRow="0" w:firstColumn="1" w:lastColumn="0" w:oddVBand="0" w:evenVBand="0" w:oddHBand="0" w:evenHBand="0" w:firstRowFirstColumn="0" w:firstRowLastColumn="0" w:lastRowFirstColumn="0" w:lastRowLastColumn="0"/>
-            <w:tcW w:w="1856" w:type="dxa"/>
-          </w:tcPr>
-          <w:p>
-            <w:pPr>
-              <w:rPr>
-                <w:lang w:val="nb-NO"/>
-              </w:rPr>
-            </w:pPr>
-            <w:r>
-              <w:rPr>
-                <w:lang w:val="nb-NO"/>
-              </w:rPr>
-              <w:t>Bygningsarbeider</w:t>
-            </w:r>
-          </w:p>
-        </w:tc>
-        <w:tc>
-          <w:tcPr>
-            <w:tcW w:w="1689" w:type="dxa"/>
-          </w:tcPr>
-          <w:p>
-            <w:pPr>
-              <w:cnfStyle w:val="000000100000" w:firstRow="0" w:lastRow="0" w:firstColumn="0" w:lastColumn="0" w:oddVBand="0" w:evenVBand="0" w:oddHBand="1" w:evenHBand="0" w:firstRowFirstColumn="0" w:firstRowLastColumn="0" w:lastRowFirstColumn="0" w:lastRowLastColumn="0"/>
-              <w:rPr>
-                <w:lang w:val="nb-NO"/>
-              </w:rPr>
-            </w:pPr>
-            <w:r>
-              <w:rPr>
-                <w:lang w:val="nb-NO"/>
-              </w:rPr>
-              <w:t>Sluttbruker</w:t>
-            </w:r>
-          </w:p>
-        </w:tc>
-        <w:tc>
-          <w:tcPr>
-            <w:tcW w:w="2693" w:type="dxa"/>
-          </w:tcPr>
-          <w:p>
-            <w:pPr>
-              <w:pStyle w:val="Listeavsnitt"/>
-              <w:numPr>
-                <w:ilvl w:val="0"/>
-                <w:numId w:val="1"/>
-              </w:numPr>
-              <w:cnfStyle w:val="000000100000" w:firstRow="0" w:lastRow="0" w:firstColumn="0" w:lastColumn="0" w:oddVBand="0" w:evenVBand="0" w:oddHBand="1" w:evenHBand="0" w:firstRowFirstColumn="0" w:firstRowLastColumn="0" w:lastRowFirstColumn="0" w:lastRowLastColumn="0"/>
-              <w:rPr>
-                <w:lang w:val="nb-NO"/>
-              </w:rPr>
-            </w:pPr>
-            <w:r>
-              <w:rPr>
-                <w:lang w:val="nb-NO"/>
-              </w:rPr>
-              <w:t>Reduserer papirarbeid.</w:t>
-            </w:r>
-          </w:p>
-          <w:p>
-            <w:pPr>
-              <w:pStyle w:val="Listeavsnitt"/>
-              <w:numPr>
-                <w:ilvl w:val="0"/>
-                <w:numId w:val="1"/>
-              </w:numPr>
-              <w:cnfStyle w:val="000000100000" w:firstRow="0" w:lastRow="0" w:firstColumn="0" w:lastColumn="0" w:oddVBand="0" w:evenVBand="0" w:oddHBand="1" w:evenHBand="0" w:firstRowFirstColumn="0" w:firstRowLastColumn="0" w:lastRowFirstColumn="0" w:lastRowLastColumn="0"/>
-              <w:rPr>
-                <w:lang w:val="nb-NO"/>
-              </w:rPr>
-            </w:pPr>
-            <w:r>
-              <w:rPr>
-                <w:lang w:val="nb-NO"/>
-              </w:rPr>
-              <w:t>Redusere tid brukt på timelistene.</w:t>
-            </w:r>
-          </w:p>
-          <w:p>
-            <w:pPr>
-              <w:pStyle w:val="Listeavsnitt"/>
-              <w:numPr>
-                <w:ilvl w:val="0"/>
-                <w:numId w:val="1"/>
-              </w:numPr>
-              <w:cnfStyle w:val="000000100000" w:firstRow="0" w:lastRow="0" w:firstColumn="0" w:lastColumn="0" w:oddVBand="0" w:evenVBand="0" w:oddHBand="1" w:evenHBand="0" w:firstRowFirstColumn="0" w:firstRowLastColumn="0" w:lastRowFirstColumn="0" w:lastRowLastColumn="0"/>
-              <w:rPr>
-                <w:lang w:val="nb-NO"/>
-              </w:rPr>
-            </w:pPr>
-            <w:r>
-              <w:rPr>
-                <w:lang w:val="nb-NO"/>
-              </w:rPr>
-              <w:t>Raskt og enkelt.</w:t>
-            </w:r>
-          </w:p>
-          <w:p>
-            <w:pPr>
-              <w:pStyle w:val="Listeavsnitt"/>
-              <w:numPr>
-                <w:ilvl w:val="0"/>
-                <w:numId w:val="1"/>
-              </w:numPr>
-              <w:cnfStyle w:val="000000100000" w:firstRow="0" w:lastRow="0" w:firstColumn="0" w:lastColumn="0" w:oddVBand="0" w:evenVBand="0" w:oddHBand="1" w:evenHBand="0" w:firstRowFirstColumn="0" w:firstRowLastColumn="0" w:lastRowFirstColumn="0" w:lastRowLastColumn="0"/>
-              <w:rPr>
-                <w:lang w:val="nb-NO"/>
-              </w:rPr>
-            </w:pPr>
-            <w:r>
-              <w:rPr>
-                <w:lang w:val="nb-NO"/>
-              </w:rPr>
-              <w:t>Kunne bruke egen enheter som nettbrett og telefon.</w:t>
-            </w:r>
-          </w:p>
-          <w:p>
-            <w:pPr>
-              <w:pStyle w:val="Listeavsnitt"/>
-              <w:cnfStyle w:val="000000100000" w:firstRow="0" w:lastRow="0" w:firstColumn="0" w:lastColumn="0" w:oddVBand="0" w:evenVBand="0" w:oddHBand="1" w:evenHBand="0" w:firstRowFirstColumn="0" w:firstRowLastColumn="0" w:lastRowFirstColumn="0" w:lastRowLastColumn="0"/>
-              <w:rPr>
-                <w:lang w:val="nb-NO"/>
-              </w:rPr>
-            </w:pPr>
-          </w:p>
-        </w:tc>
-        <w:tc>
-          <w:tcPr>
-            <w:tcW w:w="2258" w:type="dxa"/>
-          </w:tcPr>
-          <w:p>
-            <w:pPr>
-              <w:pStyle w:val="Listeavsnitt"/>
-              <w:numPr>
-                <w:ilvl w:val="0"/>
-                <w:numId w:val="1"/>
-              </w:numPr>
-              <w:cnfStyle w:val="000000100000" w:firstRow="0" w:lastRow="0" w:firstColumn="0" w:lastColumn="0" w:oddVBand="0" w:evenVBand="0" w:oddHBand="1" w:evenHBand="0" w:firstRowFirstColumn="0" w:firstRowLastColumn="0" w:lastRowFirstColumn="0" w:lastRowLastColumn="0"/>
-              <w:rPr>
-                <w:lang w:val="nb-NO"/>
-              </w:rPr>
-            </w:pPr>
-            <w:r>
-              <w:rPr>
-                <w:lang w:val="nb-NO"/>
-              </w:rPr>
-              <w:t xml:space="preserve">Mindre tid brukt på å fylle ut timelister. </w:t>
-            </w:r>
-          </w:p>
-          <w:p>
-            <w:pPr>
-              <w:pStyle w:val="Listeavsnitt"/>
-              <w:numPr>
-                <w:ilvl w:val="0"/>
-                <w:numId w:val="1"/>
-              </w:numPr>
-              <w:cnfStyle w:val="000000100000" w:firstRow="0" w:lastRow="0" w:firstColumn="0" w:lastColumn="0" w:oddVBand="0" w:evenVBand="0" w:oddHBand="1" w:evenHBand="0" w:firstRowFirstColumn="0" w:firstRowLastColumn="0" w:lastRowFirstColumn="0" w:lastRowLastColumn="0"/>
-              <w:rPr>
-                <w:lang w:val="nb-NO"/>
-              </w:rPr>
-            </w:pPr>
-            <w:r>
-              <w:rPr>
-                <w:lang w:val="nb-NO"/>
-              </w:rPr>
-              <w:t>Mer nøyaktig loggføring.</w:t>
-            </w:r>
-          </w:p>
-          <w:p>
-            <w:pPr>
-              <w:pStyle w:val="Listeavsnitt"/>
-              <w:numPr>
-                <w:ilvl w:val="0"/>
-                <w:numId w:val="1"/>
-              </w:numPr>
-              <w:cnfStyle w:val="000000100000" w:firstRow="0" w:lastRow="0" w:firstColumn="0" w:lastColumn="0" w:oddVBand="0" w:evenVBand="0" w:oddHBand="1" w:evenHBand="0" w:firstRowFirstColumn="0" w:firstRowLastColumn="0" w:lastRowFirstColumn="0" w:lastRowLastColumn="0"/>
-              <w:rPr>
-                <w:lang w:val="nb-NO"/>
-              </w:rPr>
-            </w:pPr>
-            <w:r>
-              <w:rPr>
-                <w:lang w:val="nb-NO"/>
-              </w:rPr>
-              <w:t>Oversiktlig og enkelt system.</w:t>
-            </w:r>
-          </w:p>
-        </w:tc>
-        <w:tc>
-          <w:tcPr>
-            <w:tcW w:w="2703" w:type="dxa"/>
-          </w:tcPr>
-          <w:p>
-            <w:pPr>
-              <w:pStyle w:val="Listeavsnitt"/>
-              <w:numPr>
-                <w:ilvl w:val="0"/>
-                <w:numId w:val="1"/>
-              </w:numPr>
-              <w:cnfStyle w:val="000000100000" w:firstRow="0" w:lastRow="0" w:firstColumn="0" w:lastColumn="0" w:oddVBand="0" w:evenVBand="0" w:oddHBand="1" w:evenHBand="0" w:firstRowFirstColumn="0" w:firstRowLastColumn="0" w:lastRowFirstColumn="0" w:lastRowLastColumn="0"/>
-              <w:rPr>
-                <w:lang w:val="nb-NO"/>
-              </w:rPr>
-            </w:pPr>
-            <w:r>
-              <w:rPr>
-                <w:lang w:val="nb-NO"/>
-              </w:rPr>
-              <w:t>Ustabilt og vanskelig å forstå system.</w:t>
-            </w:r>
-          </w:p>
-          <w:p>
-            <w:pPr>
-              <w:pStyle w:val="Listeavsnitt"/>
-              <w:numPr>
-                <w:ilvl w:val="0"/>
-                <w:numId w:val="1"/>
-              </w:numPr>
-              <w:cnfStyle w:val="000000100000" w:firstRow="0" w:lastRow="0" w:firstColumn="0" w:lastColumn="0" w:oddVBand="0" w:evenVBand="0" w:oddHBand="1" w:evenHBand="0" w:firstRowFirstColumn="0" w:firstRowLastColumn="0" w:lastRowFirstColumn="0" w:lastRowLastColumn="0"/>
-              <w:rPr>
-                <w:lang w:val="nb-NO"/>
-              </w:rPr>
-            </w:pPr>
-            <w:r>
-              <w:rPr>
-                <w:lang w:val="nb-NO"/>
-              </w:rPr>
-              <w:t>Overvåking.</w:t>
-            </w:r>
-          </w:p>
-          <w:p>
-            <w:pPr>
-              <w:pStyle w:val="Listeavsnitt"/>
-              <w:numPr>
-                <w:ilvl w:val="0"/>
-                <w:numId w:val="1"/>
-              </w:numPr>
-              <w:cnfStyle w:val="000000100000" w:firstRow="0" w:lastRow="0" w:firstColumn="0" w:lastColumn="0" w:oddVBand="0" w:evenVBand="0" w:oddHBand="1" w:evenHBand="0" w:firstRowFirstColumn="0" w:firstRowLastColumn="0" w:lastRowFirstColumn="0" w:lastRowLastColumn="0"/>
-              <w:rPr>
-                <w:lang w:val="nb-NO"/>
-              </w:rPr>
-            </w:pPr>
-            <w:r>
-              <w:rPr>
-                <w:lang w:val="nb-NO"/>
-              </w:rPr>
-              <w:t>For teknisk.</w:t>
-            </w:r>
-          </w:p>
-          <w:p>
-            <w:pPr>
-              <w:pStyle w:val="Listeavsnitt"/>
-              <w:numPr>
-                <w:ilvl w:val="0"/>
-                <w:numId w:val="1"/>
-              </w:numPr>
-              <w:cnfStyle w:val="000000100000" w:firstRow="0" w:lastRow="0" w:firstColumn="0" w:lastColumn="0" w:oddVBand="0" w:evenVBand="0" w:oddHBand="1" w:evenHBand="0" w:firstRowFirstColumn="0" w:firstRowLastColumn="0" w:lastRowFirstColumn="0" w:lastRowLastColumn="0"/>
-              <w:rPr>
-                <w:lang w:val="nb-NO"/>
-              </w:rPr>
-            </w:pPr>
-            <w:r>
-              <w:rPr>
-                <w:lang w:val="nb-NO"/>
-              </w:rPr>
-              <w:t>Mer tid brukt på timeregistrering.</w:t>
-            </w:r>
-          </w:p>
-          <w:p>
-            <w:pPr>
-              <w:pStyle w:val="Listeavsnitt"/>
-              <w:cnfStyle w:val="000000100000" w:firstRow="0" w:lastRow="0" w:firstColumn="0" w:lastColumn="0" w:oddVBand="0" w:evenVBand="0" w:oddHBand="1" w:evenHBand="0" w:firstRowFirstColumn="0" w:firstRowLastColumn="0" w:lastRowFirstColumn="0" w:lastRowLastColumn="0"/>
-              <w:rPr>
-                <w:lang w:val="nb-NO"/>
-              </w:rPr>
-            </w:pPr>
-          </w:p>
-        </w:tc>
-      </w:tr>
-      <w:tr>
-        <w:tc>
-          <w:tcPr>
-            <w:cnfStyle w:val="001000000000" w:firstRow="0" w:lastRow="0" w:firstColumn="1" w:lastColumn="0" w:oddVBand="0" w:evenVBand="0" w:oddHBand="0" w:evenHBand="0" w:firstRowFirstColumn="0" w:firstRowLastColumn="0" w:lastRowFirstColumn="0" w:lastRowLastColumn="0"/>
-            <w:tcW w:w="1856" w:type="dxa"/>
-          </w:tcPr>
-          <w:p>
-            <w:pPr>
-              <w:rPr>
-                <w:lang w:val="nb-NO"/>
-              </w:rPr>
-            </w:pPr>
-            <w:r>
-              <w:rPr>
-                <w:lang w:val="nb-NO"/>
-              </w:rPr>
-              <w:t>Administrasjon</w:t>
-            </w:r>
-          </w:p>
-        </w:tc>
-        <w:tc>
-          <w:tcPr>
-            <w:tcW w:w="1689" w:type="dxa"/>
-          </w:tcPr>
-          <w:p>
-            <w:pPr>
-              <w:cnfStyle w:val="000000000000" w:firstRow="0" w:lastRow="0" w:firstColumn="0" w:lastColumn="0" w:oddVBand="0" w:evenVBand="0" w:oddHBand="0" w:evenHBand="0" w:firstRowFirstColumn="0" w:firstRowLastColumn="0" w:lastRowFirstColumn="0" w:lastRowLastColumn="0"/>
-              <w:rPr>
-                <w:lang w:val="nb-NO"/>
-              </w:rPr>
-            </w:pPr>
-            <w:r>
-              <w:rPr>
-                <w:lang w:val="nb-NO"/>
-              </w:rPr>
-              <w:t>Støttebruker.</w:t>
-            </w:r>
-          </w:p>
-          <w:p>
-            <w:pPr>
-              <w:cnfStyle w:val="000000000000" w:firstRow="0" w:lastRow="0" w:firstColumn="0" w:lastColumn="0" w:oddVBand="0" w:evenVBand="0" w:oddHBand="0" w:evenHBand="0" w:firstRowFirstColumn="0" w:firstRowLastColumn="0" w:lastRowFirstColumn="0" w:lastRowLastColumn="0"/>
-              <w:rPr>
-                <w:lang w:val="nb-NO"/>
-              </w:rPr>
-            </w:pPr>
-            <w:r>
-              <w:rPr>
-                <w:lang w:val="nb-NO"/>
-              </w:rPr>
-              <w:t>Sluttbruker av administrasjons side.</w:t>
-            </w:r>
-          </w:p>
-        </w:tc>
-        <w:tc>
-          <w:tcPr>
-            <w:tcW w:w="2693" w:type="dxa"/>
-          </w:tcPr>
-          <w:p>
-            <w:pPr>
-              <w:pStyle w:val="Listeavsnitt"/>
-              <w:numPr>
-                <w:ilvl w:val="0"/>
-                <w:numId w:val="1"/>
-              </w:numPr>
-              <w:cnfStyle w:val="000000000000" w:firstRow="0" w:lastRow="0" w:firstColumn="0" w:lastColumn="0" w:oddVBand="0" w:evenVBand="0" w:oddHBand="0" w:evenHBand="0" w:firstRowFirstColumn="0" w:firstRowLastColumn="0" w:lastRowFirstColumn="0" w:lastRowLastColumn="0"/>
-              <w:rPr>
-                <w:lang w:val="nb-NO"/>
-              </w:rPr>
-            </w:pPr>
-            <w:r>
-              <w:rPr>
-                <w:lang w:val="nb-NO"/>
-              </w:rPr>
-              <w:t>Reduserer papirarbeid.</w:t>
-            </w:r>
-          </w:p>
-          <w:p>
-            <w:pPr>
-              <w:pStyle w:val="Listeavsnitt"/>
-              <w:numPr>
-                <w:ilvl w:val="0"/>
-                <w:numId w:val="1"/>
-              </w:numPr>
-              <w:cnfStyle w:val="000000000000" w:firstRow="0" w:lastRow="0" w:firstColumn="0" w:lastColumn="0" w:oddVBand="0" w:evenVBand="0" w:oddHBand="0" w:evenHBand="0" w:firstRowFirstColumn="0" w:firstRowLastColumn="0" w:lastRowFirstColumn="0" w:lastRowLastColumn="0"/>
-              <w:rPr>
-                <w:lang w:val="nb-NO"/>
-              </w:rPr>
-            </w:pPr>
-            <w:r>
-              <w:rPr>
-                <w:lang w:val="nb-NO"/>
-              </w:rPr>
-              <w:t>Reduserer tid brukt på timelister.</w:t>
-            </w:r>
-          </w:p>
-          <w:p>
-            <w:pPr>
-              <w:pStyle w:val="Listeavsnitt"/>
-              <w:numPr>
-                <w:ilvl w:val="0"/>
-                <w:numId w:val="1"/>
-              </w:numPr>
-              <w:cnfStyle w:val="000000000000" w:firstRow="0" w:lastRow="0" w:firstColumn="0" w:lastColumn="0" w:oddVBand="0" w:evenVBand="0" w:oddHBand="0" w:evenHBand="0" w:firstRowFirstColumn="0" w:firstRowLastColumn="0" w:lastRowFirstColumn="0" w:lastRowLastColumn="0"/>
-              <w:rPr>
-                <w:lang w:val="nb-NO"/>
-              </w:rPr>
-            </w:pPr>
-            <w:r>
-              <w:rPr>
-                <w:lang w:val="nb-NO"/>
-              </w:rPr>
-              <w:t>Bedre oversikt på tidsbruk på prosjekt og timearbeid.</w:t>
-            </w:r>
-          </w:p>
-          <w:p>
-            <w:pPr>
-              <w:pStyle w:val="Listeavsnitt"/>
-              <w:numPr>
-                <w:ilvl w:val="0"/>
-                <w:numId w:val="1"/>
-              </w:numPr>
-              <w:cnfStyle w:val="000000000000" w:firstRow="0" w:lastRow="0" w:firstColumn="0" w:lastColumn="0" w:oddVBand="0" w:evenVBand="0" w:oddHBand="0" w:evenHBand="0" w:firstRowFirstColumn="0" w:firstRowLastColumn="0" w:lastRowFirstColumn="0" w:lastRowLastColumn="0"/>
-              <w:rPr>
-                <w:lang w:val="nb-NO"/>
-              </w:rPr>
-            </w:pPr>
-            <w:r>
-              <w:rPr>
-                <w:lang w:val="nb-NO"/>
-              </w:rPr>
-              <w:t>Bedre oversikt over bygningsarbeidere og hvem som har jobbet med hva</w:t>
-            </w:r>
-          </w:p>
-          <w:p>
-            <w:pPr>
-              <w:pStyle w:val="Listeavsnitt"/>
-              <w:numPr>
-                <w:ilvl w:val="0"/>
-                <w:numId w:val="1"/>
-              </w:numPr>
-              <w:cnfStyle w:val="000000000000" w:firstRow="0" w:lastRow="0" w:firstColumn="0" w:lastColumn="0" w:oddVBand="0" w:evenVBand="0" w:oddHBand="0" w:evenHBand="0" w:firstRowFirstColumn="0" w:firstRowLastColumn="0" w:lastRowFirstColumn="0" w:lastRowLastColumn="0"/>
-              <w:rPr>
-                <w:lang w:val="nb-NO"/>
-              </w:rPr>
-            </w:pPr>
-            <w:r>
-              <w:rPr>
-                <w:lang w:val="nb-NO"/>
-              </w:rPr>
-              <w:t>Enkel eksportering til Excel dokument.</w:t>
-            </w:r>
-          </w:p>
-        </w:tc>
-        <w:tc>
-          <w:tcPr>
-            <w:tcW w:w="2258" w:type="dxa"/>
-          </w:tcPr>
-          <w:p>
-            <w:pPr>
-              <w:pStyle w:val="Listeavsnitt"/>
-              <w:numPr>
-                <w:ilvl w:val="0"/>
-                <w:numId w:val="1"/>
-              </w:numPr>
-              <w:cnfStyle w:val="000000000000" w:firstRow="0" w:lastRow="0" w:firstColumn="0" w:lastColumn="0" w:oddVBand="0" w:evenVBand="0" w:oddHBand="0" w:evenHBand="0" w:firstRowFirstColumn="0" w:firstRowLastColumn="0" w:lastRowFirstColumn="0" w:lastRowLastColumn="0"/>
-              <w:rPr>
-                <w:lang w:val="nb-NO"/>
-              </w:rPr>
-            </w:pPr>
-            <w:r>
-              <w:rPr>
-                <w:lang w:val="nb-NO"/>
-              </w:rPr>
-              <w:t>Minde tid brukt på å handtere timelister.</w:t>
-            </w:r>
-          </w:p>
-          <w:p>
-            <w:pPr>
-              <w:pStyle w:val="Listeavsnitt"/>
-              <w:numPr>
-                <w:ilvl w:val="0"/>
-                <w:numId w:val="1"/>
-              </w:numPr>
-              <w:cnfStyle w:val="000000000000" w:firstRow="0" w:lastRow="0" w:firstColumn="0" w:lastColumn="0" w:oddVBand="0" w:evenVBand="0" w:oddHBand="0" w:evenHBand="0" w:firstRowFirstColumn="0" w:firstRowLastColumn="0" w:lastRowFirstColumn="0" w:lastRowLastColumn="0"/>
-              <w:rPr>
-                <w:lang w:val="nb-NO"/>
-              </w:rPr>
-            </w:pPr>
-            <w:r>
-              <w:rPr>
-                <w:lang w:val="nb-NO"/>
-              </w:rPr>
-              <w:t>Oversiktlig og enkelt i bruk.</w:t>
-            </w:r>
-          </w:p>
-          <w:p>
-            <w:pPr>
-              <w:pStyle w:val="Listeavsnitt"/>
-              <w:numPr>
-                <w:ilvl w:val="0"/>
-                <w:numId w:val="1"/>
-              </w:numPr>
-              <w:cnfStyle w:val="000000000000" w:firstRow="0" w:lastRow="0" w:firstColumn="0" w:lastColumn="0" w:oddVBand="0" w:evenVBand="0" w:oddHBand="0" w:evenHBand="0" w:firstRowFirstColumn="0" w:firstRowLastColumn="0" w:lastRowFirstColumn="0" w:lastRowLastColumn="0"/>
-              <w:rPr>
-                <w:lang w:val="nb-NO"/>
-              </w:rPr>
-            </w:pPr>
-            <w:r>
-              <w:rPr>
-                <w:lang w:val="nb-NO"/>
-              </w:rPr>
-              <w:t>Mer presis loggføring av prosjektarbeid og timearbeid.</w:t>
-            </w:r>
-          </w:p>
-          <w:p>
-            <w:pPr>
-              <w:pStyle w:val="Listeavsnitt"/>
-              <w:cnfStyle w:val="000000000000" w:firstRow="0" w:lastRow="0" w:firstColumn="0" w:lastColumn="0" w:oddVBand="0" w:evenVBand="0" w:oddHBand="0" w:evenHBand="0" w:firstRowFirstColumn="0" w:firstRowLastColumn="0" w:lastRowFirstColumn="0" w:lastRowLastColumn="0"/>
-              <w:rPr>
-                <w:lang w:val="nb-NO"/>
-              </w:rPr>
-            </w:pPr>
-          </w:p>
-        </w:tc>
-        <w:tc>
-          <w:tcPr>
-            <w:tcW w:w="2703" w:type="dxa"/>
-          </w:tcPr>
-          <w:p>
-            <w:pPr>
-              <w:pStyle w:val="Listeavsnitt"/>
-              <w:numPr>
-                <w:ilvl w:val="0"/>
-                <w:numId w:val="1"/>
-              </w:numPr>
-              <w:cnfStyle w:val="000000000000" w:firstRow="0" w:lastRow="0" w:firstColumn="0" w:lastColumn="0" w:oddVBand="0" w:evenVBand="0" w:oddHBand="0" w:evenHBand="0" w:firstRowFirstColumn="0" w:firstRowLastColumn="0" w:lastRowFirstColumn="0" w:lastRowLastColumn="0"/>
-              <w:rPr>
-                <w:lang w:val="nb-NO"/>
-              </w:rPr>
-            </w:pPr>
-            <w:r>
-              <w:rPr>
-                <w:lang w:val="nb-NO"/>
-              </w:rPr>
-              <w:t>Sikkerhet.</w:t>
-            </w:r>
-          </w:p>
-          <w:p>
-            <w:pPr>
-              <w:pStyle w:val="Listeavsnitt"/>
-              <w:numPr>
-                <w:ilvl w:val="0"/>
-                <w:numId w:val="1"/>
-              </w:numPr>
-              <w:cnfStyle w:val="000000000000" w:firstRow="0" w:lastRow="0" w:firstColumn="0" w:lastColumn="0" w:oddVBand="0" w:evenVBand="0" w:oddHBand="0" w:evenHBand="0" w:firstRowFirstColumn="0" w:firstRowLastColumn="0" w:lastRowFirstColumn="0" w:lastRowLastColumn="0"/>
-              <w:rPr>
-                <w:lang w:val="nb-NO"/>
-              </w:rPr>
-            </w:pPr>
-            <w:r>
-              <w:rPr>
-                <w:lang w:val="nb-NO"/>
-              </w:rPr>
-              <w:t>Ustabilt og vanskelig i bruk.</w:t>
-            </w:r>
-          </w:p>
-          <w:p>
-            <w:pPr>
-              <w:pStyle w:val="Listeavsnitt"/>
-              <w:numPr>
-                <w:ilvl w:val="0"/>
-                <w:numId w:val="1"/>
-              </w:numPr>
-              <w:cnfStyle w:val="000000000000" w:firstRow="0" w:lastRow="0" w:firstColumn="0" w:lastColumn="0" w:oddVBand="0" w:evenVBand="0" w:oddHBand="0" w:evenHBand="0" w:firstRowFirstColumn="0" w:firstRowLastColumn="0" w:lastRowFirstColumn="0" w:lastRowLastColumn="0"/>
-              <w:rPr>
-                <w:lang w:val="nb-NO"/>
-              </w:rPr>
-            </w:pPr>
-            <w:r>
-              <w:rPr>
-                <w:lang w:val="nb-NO"/>
-              </w:rPr>
-              <w:t>Mer tidkrevende en nåværende system.</w:t>
-            </w:r>
-          </w:p>
-          <w:p>
-            <w:pPr>
-              <w:pStyle w:val="Listeavsnitt"/>
-              <w:numPr>
-                <w:ilvl w:val="0"/>
-                <w:numId w:val="1"/>
-              </w:numPr>
-              <w:cnfStyle w:val="000000000000" w:firstRow="0" w:lastRow="0" w:firstColumn="0" w:lastColumn="0" w:oddVBand="0" w:evenVBand="0" w:oddHBand="0" w:evenHBand="0" w:firstRowFirstColumn="0" w:firstRowLastColumn="0" w:lastRowFirstColumn="0" w:lastRowLastColumn="0"/>
-              <w:rPr>
-                <w:lang w:val="nb-NO"/>
-              </w:rPr>
-            </w:pPr>
-            <w:r>
-              <w:rPr>
-                <w:lang w:val="nb-NO"/>
-              </w:rPr>
-              <w:t>Innføring vil kreve mye ressurser og tid fra de involverte.</w:t>
-            </w:r>
-          </w:p>
-        </w:tc>
-      </w:tr>
-    </w:tbl>
-    <w:p/>
-    <w:p/>
-    <w:p/>
-    <w:p/>
-    <w:p/>
-    <w:p/>
-    <w:p/>
-    <w:p/>
+    <w:p>
+      <w:pPr>
+        <w:spacing w:after="0" w:line="240" w:lineRule="auto"/>
+        <w:rPr>
+          <w:rFonts w:eastAsia="Times New Roman" w:cs="Times New Roman"/>
+          <w:lang w:eastAsia="nb-NO"/>
+        </w:rPr>
+      </w:pPr>
+      <w:r>
+        <w:rPr>
+          <w:rFonts w:eastAsia="Times New Roman" w:cs="Times New Roman"/>
+          <w:color w:val="000000"/>
+          <w:shd w:val="clear" w:color="auto" w:fill="FFFFFF"/>
+          <w:lang w:eastAsia="nb-NO"/>
+        </w:rPr>
+        <w:t xml:space="preserve">Som et rammeverk til prosjektet bruker vi </w:t>
+      </w:r>
+      <w:proofErr w:type="spellStart"/>
+      <w:r>
+        <w:rPr>
+          <w:rFonts w:eastAsia="Times New Roman" w:cs="Times New Roman"/>
+          <w:color w:val="000000"/>
+          <w:shd w:val="clear" w:color="auto" w:fill="FFFFFF"/>
+          <w:lang w:eastAsia="nb-NO"/>
+        </w:rPr>
+        <w:t>github</w:t>
+      </w:r>
+      <w:proofErr w:type="spellEnd"/>
+      <w:r>
+        <w:rPr>
+          <w:rFonts w:eastAsia="Times New Roman" w:cs="Times New Roman"/>
+          <w:color w:val="000000"/>
+          <w:shd w:val="clear" w:color="auto" w:fill="FFFFFF"/>
+          <w:lang w:eastAsia="nb-NO"/>
+        </w:rPr>
+        <w:t xml:space="preserve">. På denne måten vil alle i prosjektet få tilgang til den nyeste versjonen. Prosjektet vil også ligge i skyen hos </w:t>
+      </w:r>
+      <w:proofErr w:type="spellStart"/>
+      <w:r>
+        <w:rPr>
+          <w:rFonts w:eastAsia="Times New Roman" w:cs="Times New Roman"/>
+          <w:color w:val="000000"/>
+          <w:shd w:val="clear" w:color="auto" w:fill="FFFFFF"/>
+          <w:lang w:eastAsia="nb-NO"/>
+        </w:rPr>
+        <w:t>github</w:t>
+      </w:r>
+      <w:proofErr w:type="spellEnd"/>
+      <w:r>
+        <w:rPr>
+          <w:rFonts w:eastAsia="Times New Roman" w:cs="Times New Roman"/>
+          <w:color w:val="000000"/>
+          <w:shd w:val="clear" w:color="auto" w:fill="FFFFFF"/>
+          <w:lang w:eastAsia="nb-NO"/>
+        </w:rPr>
+        <w:t xml:space="preserve"> som bruker </w:t>
+      </w:r>
+      <w:r>
+        <w:rPr>
+          <w:rFonts w:eastAsia="Times New Roman" w:cs="Times New Roman"/>
+          <w:color w:val="000000"/>
+          <w:shd w:val="clear" w:color="auto" w:fill="FFFFFF"/>
+          <w:lang w:eastAsia="nb-NO"/>
+        </w:rPr>
+        <w:t>versjon styring</w:t>
+      </w:r>
+      <w:r>
+        <w:rPr>
+          <w:rFonts w:eastAsia="Times New Roman" w:cs="Times New Roman"/>
+          <w:color w:val="000000"/>
+          <w:shd w:val="clear" w:color="auto" w:fill="FFFFFF"/>
+          <w:lang w:eastAsia="nb-NO"/>
+        </w:rPr>
+        <w:t xml:space="preserve"> slik at man alltid kan gå tilbake til eldre og fungerende versjoner av prosjektet. </w:t>
+      </w:r>
+      <w:r>
+        <w:rPr>
+          <w:rFonts w:eastAsia="Times New Roman" w:cs="Arial"/>
+          <w:color w:val="000000"/>
+          <w:lang w:eastAsia="nb-NO"/>
+        </w:rPr>
+        <w:t>Utviklingsplattformen</w:t>
+      </w:r>
+      <w:r>
+        <w:rPr>
+          <w:rFonts w:eastAsia="Times New Roman" w:cs="Arial"/>
+          <w:color w:val="000000"/>
+          <w:lang w:eastAsia="nb-NO"/>
+        </w:rPr>
+        <w:t xml:space="preserve"> som blir brukt er </w:t>
+      </w:r>
+      <w:r>
+        <w:rPr>
+          <w:rFonts w:eastAsia="Times New Roman" w:cs="Arial"/>
+          <w:color w:val="000000"/>
+          <w:lang w:eastAsia="nb-NO"/>
+        </w:rPr>
+        <w:t>Processings</w:t>
+      </w:r>
+      <w:r>
+        <w:rPr>
+          <w:rFonts w:eastAsia="Times New Roman" w:cs="Arial"/>
+          <w:color w:val="000000"/>
+          <w:lang w:eastAsia="nb-NO"/>
+        </w:rPr>
+        <w:t xml:space="preserve"> egen IDE Processing.</w:t>
+      </w:r>
+    </w:p>
     <w:p/>
     <w:p>
       <w:pPr>
         <w:pStyle w:val="Overskrift1"/>
       </w:pPr>
-      <w:bookmarkStart w:id="5" w:name="_Toc433028739"/>
-      <w:r>
-        <w:lastRenderedPageBreak/>
+      <w:bookmarkStart w:id="5" w:name="_Toc442180907"/>
+      <w:r>
+        <w:t>Systemets funksjonelle egenskaper</w:t>
+      </w:r>
+      <w:bookmarkEnd w:id="5"/>
+    </w:p>
+    <w:p>
+      <w:pPr>
+        <w:pStyle w:val="NormalWeb"/>
+        <w:spacing w:before="0" w:beforeAutospacing="0" w:after="0" w:afterAutospacing="0"/>
+        <w:rPr>
+          <w:rFonts w:asciiTheme="minorHAnsi" w:hAnsiTheme="minorHAnsi"/>
+          <w:color w:val="000000"/>
+          <w:sz w:val="22"/>
+          <w:szCs w:val="22"/>
+          <w:shd w:val="clear" w:color="auto" w:fill="FFFFFF"/>
+        </w:rPr>
+      </w:pPr>
+      <w:r>
+        <w:rPr>
+          <w:rFonts w:asciiTheme="minorHAnsi" w:hAnsiTheme="minorHAnsi"/>
+          <w:color w:val="000000"/>
+          <w:sz w:val="22"/>
+          <w:szCs w:val="22"/>
+          <w:shd w:val="clear" w:color="auto" w:fill="FFFFFF"/>
+        </w:rPr>
+        <w:t xml:space="preserve">Systemets funksjoner skal tegne landskapet og nivåene som bilen skal kjøre. Som kontroller vil det bli </w:t>
+      </w:r>
+      <w:r>
+        <w:rPr>
+          <w:rFonts w:asciiTheme="minorHAnsi" w:hAnsiTheme="minorHAnsi"/>
+          <w:color w:val="000000"/>
+          <w:sz w:val="22"/>
+          <w:szCs w:val="22"/>
+          <w:shd w:val="clear" w:color="auto" w:fill="FFFFFF"/>
+        </w:rPr>
+        <w:t>brukt et</w:t>
+      </w:r>
+      <w:r>
+        <w:rPr>
+          <w:rFonts w:asciiTheme="minorHAnsi" w:hAnsiTheme="minorHAnsi"/>
+          <w:color w:val="000000"/>
+          <w:sz w:val="22"/>
+          <w:szCs w:val="22"/>
+          <w:shd w:val="clear" w:color="auto" w:fill="FFFFFF"/>
+        </w:rPr>
+        <w:t xml:space="preserve"> tastatur som vil lese “input” fra bruker. </w:t>
+      </w:r>
+      <w:r>
+        <w:rPr>
+          <w:rFonts w:asciiTheme="minorHAnsi" w:hAnsiTheme="minorHAnsi"/>
+          <w:color w:val="000000"/>
+          <w:sz w:val="22"/>
+          <w:szCs w:val="22"/>
+          <w:shd w:val="clear" w:color="auto" w:fill="FFFFFF"/>
+        </w:rPr>
+        <w:t>Utfra</w:t>
+      </w:r>
+      <w:r>
+        <w:rPr>
+          <w:rFonts w:asciiTheme="minorHAnsi" w:hAnsiTheme="minorHAnsi"/>
+          <w:color w:val="000000"/>
+          <w:sz w:val="22"/>
+          <w:szCs w:val="22"/>
+          <w:shd w:val="clear" w:color="auto" w:fill="FFFFFF"/>
+        </w:rPr>
+        <w:t xml:space="preserve"> hva spiller trykker vil den lese av fra retning som er høyre og venstre. </w:t>
+      </w:r>
+    </w:p>
+    <w:p>
+      <w:pPr>
+        <w:pStyle w:val="NormalWeb"/>
+        <w:spacing w:before="0" w:beforeAutospacing="0" w:after="0" w:afterAutospacing="0"/>
+        <w:rPr>
+          <w:rFonts w:asciiTheme="minorHAnsi" w:hAnsiTheme="minorHAnsi"/>
+          <w:color w:val="000000"/>
+          <w:sz w:val="22"/>
+          <w:szCs w:val="22"/>
+          <w:shd w:val="clear" w:color="auto" w:fill="FFFFFF"/>
+        </w:rPr>
+      </w:pPr>
+      <w:r>
+        <w:rPr>
+          <w:rFonts w:asciiTheme="minorHAnsi" w:hAnsiTheme="minorHAnsi"/>
+          <w:sz w:val="22"/>
+          <w:szCs w:val="22"/>
+        </w:rPr>
+        <w:br/>
+      </w:r>
+      <w:r>
+        <w:rPr>
+          <w:rFonts w:asciiTheme="minorHAnsi" w:hAnsiTheme="minorHAnsi"/>
+          <w:color w:val="000000"/>
+          <w:sz w:val="22"/>
+          <w:szCs w:val="22"/>
+          <w:shd w:val="clear" w:color="auto" w:fill="FFFFFF"/>
+        </w:rPr>
+        <w:t>Vanskelighetsgraden</w:t>
+      </w:r>
+      <w:r>
+        <w:rPr>
+          <w:rFonts w:asciiTheme="minorHAnsi" w:hAnsiTheme="minorHAnsi"/>
+          <w:color w:val="000000"/>
+          <w:sz w:val="22"/>
+          <w:szCs w:val="22"/>
+          <w:shd w:val="clear" w:color="auto" w:fill="FFFFFF"/>
+        </w:rPr>
+        <w:t xml:space="preserve"> vil bli økt basert på et tids </w:t>
+      </w:r>
+      <w:r>
+        <w:rPr>
+          <w:rFonts w:asciiTheme="minorHAnsi" w:hAnsiTheme="minorHAnsi"/>
+          <w:color w:val="000000"/>
+          <w:sz w:val="22"/>
+          <w:szCs w:val="22"/>
+          <w:shd w:val="clear" w:color="auto" w:fill="FFFFFF"/>
+        </w:rPr>
+        <w:t>intervall</w:t>
+      </w:r>
+      <w:r>
+        <w:rPr>
+          <w:rFonts w:asciiTheme="minorHAnsi" w:hAnsiTheme="minorHAnsi"/>
+          <w:color w:val="000000"/>
+          <w:sz w:val="22"/>
+          <w:szCs w:val="22"/>
+          <w:shd w:val="clear" w:color="auto" w:fill="FFFFFF"/>
+        </w:rPr>
+        <w:t xml:space="preserve">. Hvor etter et bestemt tidspunkt vil bli </w:t>
+      </w:r>
+      <w:r>
+        <w:rPr>
+          <w:rFonts w:asciiTheme="minorHAnsi" w:hAnsiTheme="minorHAnsi"/>
+          <w:color w:val="000000"/>
+          <w:sz w:val="22"/>
+          <w:szCs w:val="22"/>
+          <w:shd w:val="clear" w:color="auto" w:fill="FFFFFF"/>
+        </w:rPr>
+        <w:t>vanskeligere</w:t>
+      </w:r>
+      <w:r>
+        <w:rPr>
+          <w:rFonts w:asciiTheme="minorHAnsi" w:hAnsiTheme="minorHAnsi"/>
+          <w:color w:val="000000"/>
+          <w:sz w:val="22"/>
+          <w:szCs w:val="22"/>
+          <w:shd w:val="clear" w:color="auto" w:fill="FFFFFF"/>
+        </w:rPr>
+        <w:t xml:space="preserve"> for spiller. Målet til spiller er å holde ut så lenge som mulig og få høyest mulig poengsum. </w:t>
+      </w:r>
+    </w:p>
+    <w:p>
+      <w:pPr>
+        <w:pStyle w:val="NormalWeb"/>
+        <w:spacing w:before="0" w:beforeAutospacing="0" w:after="0" w:afterAutospacing="0"/>
+        <w:rPr>
+          <w:rFonts w:asciiTheme="minorHAnsi" w:hAnsiTheme="minorHAnsi"/>
+          <w:color w:val="000000"/>
+          <w:sz w:val="22"/>
+          <w:szCs w:val="22"/>
+          <w:shd w:val="clear" w:color="auto" w:fill="FFFFFF"/>
+        </w:rPr>
+      </w:pPr>
+    </w:p>
+    <w:p>
+      <w:pPr>
+        <w:pStyle w:val="NormalWeb"/>
+        <w:spacing w:before="0" w:beforeAutospacing="0" w:after="0" w:afterAutospacing="0"/>
+        <w:rPr>
+          <w:rFonts w:asciiTheme="minorHAnsi" w:hAnsiTheme="minorHAnsi"/>
+          <w:sz w:val="22"/>
+          <w:szCs w:val="22"/>
+        </w:rPr>
+      </w:pPr>
+      <w:r>
+        <w:rPr>
+          <w:rFonts w:asciiTheme="minorHAnsi" w:hAnsiTheme="minorHAnsi"/>
+          <w:color w:val="000000"/>
+          <w:sz w:val="22"/>
+          <w:szCs w:val="22"/>
+          <w:shd w:val="clear" w:color="auto" w:fill="FFFFFF"/>
+        </w:rPr>
+        <w:t>Bruker vil gjennom spillet møte på objekter som ligger i veibanen. Hvis Spiller kommer i kontakt med et slikt objekt vil det enten ha en positiv eller en negativ effekt på spiller. Enten vil spiller miste ett av tre liv. Oppleve negative effekter på styring og andre elementer som gjør spillet vanskeligere. Men også objekter som vil gi spiller poeng eller positive effekter, som vil øke poengsum eller gjør spillet enklere.</w:t>
+      </w:r>
+    </w:p>
+    <w:p/>
+    <w:p>
+      <w:pPr>
+        <w:pStyle w:val="Overskrift1"/>
+      </w:pPr>
+      <w:bookmarkStart w:id="6" w:name="_Toc442180908"/>
+      <w:r>
+        <w:t>MMI datamodell</w:t>
+      </w:r>
+      <w:bookmarkEnd w:id="6"/>
+    </w:p>
+    <w:p>
+      <w:pPr>
+        <w:rPr>
+          <w:color w:val="000000"/>
+          <w:shd w:val="clear" w:color="auto" w:fill="FFFFFF"/>
+        </w:rPr>
+      </w:pPr>
+      <w:r>
+        <w:rPr>
+          <w:color w:val="000000"/>
+          <w:shd w:val="clear" w:color="auto" w:fill="FFFFFF"/>
+        </w:rPr>
+        <w:t>Vi har et fokus om å sø</w:t>
+      </w:r>
+      <w:r>
+        <w:rPr>
+          <w:color w:val="000000"/>
+          <w:shd w:val="clear" w:color="auto" w:fill="FFFFFF"/>
+        </w:rPr>
+        <w:t>r</w:t>
+      </w:r>
+      <w:r>
+        <w:rPr>
+          <w:color w:val="000000"/>
+          <w:shd w:val="clear" w:color="auto" w:fill="FFFFFF"/>
+        </w:rPr>
+        <w:t xml:space="preserve">ge MMI modellen som sikter etter å gjøre design og bruk av maskiner og </w:t>
+      </w:r>
+      <w:proofErr w:type="spellStart"/>
+      <w:r>
+        <w:rPr>
+          <w:color w:val="000000"/>
+          <w:shd w:val="clear" w:color="auto" w:fill="FFFFFF"/>
+        </w:rPr>
+        <w:t>software</w:t>
+      </w:r>
+      <w:proofErr w:type="spellEnd"/>
+      <w:r>
+        <w:rPr>
+          <w:color w:val="000000"/>
+          <w:shd w:val="clear" w:color="auto" w:fill="FFFFFF"/>
+        </w:rPr>
+        <w:t xml:space="preserve"> enklere for mennesker. Her kan vi følge noen enkle grep som skal gjøre spilleopplevelsen mer strømlinjeformet og naturlig.</w:t>
+      </w:r>
+    </w:p>
+    <w:p>
+      <w:pPr>
+        <w:rPr>
+          <w:rFonts w:ascii="Verdana" w:hAnsi="Verdana"/>
+          <w:color w:val="000000"/>
+          <w:sz w:val="18"/>
+          <w:szCs w:val="18"/>
+          <w:shd w:val="clear" w:color="auto" w:fill="FFFFFF"/>
+        </w:rPr>
+      </w:pPr>
+    </w:p>
+    <w:p>
+      <w:pPr>
+        <w:pStyle w:val="Overskrift1"/>
+      </w:pPr>
+      <w:bookmarkStart w:id="7" w:name="_Toc442180909"/>
+      <w:r>
+        <w:t>Krav til systemkonstruksjonen</w:t>
+      </w:r>
+      <w:bookmarkEnd w:id="7"/>
+    </w:p>
+    <w:p>
+      <w:pPr>
+        <w:spacing w:after="0" w:line="240" w:lineRule="auto"/>
+        <w:rPr>
+          <w:rFonts w:eastAsia="Times New Roman" w:cs="Times New Roman"/>
+          <w:lang w:eastAsia="nb-NO"/>
+        </w:rPr>
+      </w:pPr>
+      <w:r>
+        <w:rPr>
+          <w:rFonts w:eastAsia="Times New Roman" w:cs="Arial"/>
+          <w:color w:val="000000"/>
+          <w:lang w:eastAsia="nb-NO"/>
+        </w:rPr>
+        <w:t xml:space="preserve">Systemet blir skrevet i et programmerings språk som heter </w:t>
+      </w:r>
+      <w:r>
+        <w:rPr>
+          <w:rFonts w:eastAsia="Times New Roman" w:cs="Arial"/>
+          <w:color w:val="000000"/>
+          <w:lang w:eastAsia="nb-NO"/>
+        </w:rPr>
+        <w:t>Processing</w:t>
+      </w:r>
+      <w:r>
+        <w:rPr>
+          <w:rFonts w:eastAsia="Times New Roman" w:cs="Arial"/>
+          <w:color w:val="000000"/>
+          <w:lang w:eastAsia="nb-NO"/>
+        </w:rPr>
+        <w:t xml:space="preserve">. Dette språket er basert på </w:t>
+      </w:r>
+      <w:r>
+        <w:rPr>
+          <w:rFonts w:eastAsia="Times New Roman" w:cs="Arial"/>
+          <w:color w:val="000000"/>
+          <w:lang w:eastAsia="nb-NO"/>
+        </w:rPr>
+        <w:t>Java</w:t>
+      </w:r>
+      <w:r>
+        <w:rPr>
+          <w:rFonts w:eastAsia="Times New Roman" w:cs="Arial"/>
+          <w:color w:val="000000"/>
+          <w:lang w:eastAsia="nb-NO"/>
+        </w:rPr>
+        <w:t xml:space="preserve"> slik at spillet vil fungere på alle </w:t>
+      </w:r>
+      <w:r>
+        <w:rPr>
+          <w:rFonts w:eastAsia="Times New Roman" w:cs="Arial"/>
+          <w:color w:val="000000"/>
+          <w:lang w:eastAsia="nb-NO"/>
+        </w:rPr>
+        <w:t>plattformer</w:t>
+      </w:r>
+      <w:r>
+        <w:rPr>
+          <w:rFonts w:eastAsia="Times New Roman" w:cs="Arial"/>
+          <w:color w:val="000000"/>
+          <w:lang w:eastAsia="nb-NO"/>
+        </w:rPr>
+        <w:t xml:space="preserve">. </w:t>
+      </w:r>
+    </w:p>
+    <w:p>
+      <w:pPr>
+        <w:spacing w:after="0" w:line="240" w:lineRule="auto"/>
+        <w:rPr>
+          <w:rFonts w:eastAsia="Times New Roman" w:cs="Arial"/>
+          <w:color w:val="000000"/>
+          <w:lang w:eastAsia="nb-NO"/>
+        </w:rPr>
+      </w:pPr>
+    </w:p>
+    <w:p>
+      <w:pPr>
+        <w:spacing w:after="0" w:line="240" w:lineRule="auto"/>
+        <w:rPr>
+          <w:rFonts w:eastAsia="Times New Roman" w:cs="Times New Roman"/>
+          <w:lang w:eastAsia="nb-NO"/>
+        </w:rPr>
+      </w:pPr>
+      <w:r>
+        <w:rPr>
+          <w:rFonts w:eastAsia="Times New Roman" w:cs="Arial"/>
+          <w:color w:val="000000"/>
+          <w:lang w:eastAsia="nb-NO"/>
+        </w:rPr>
+        <w:t xml:space="preserve">Til utvikling av spillet bruker vi </w:t>
+      </w:r>
+      <w:r>
+        <w:rPr>
+          <w:rFonts w:eastAsia="Times New Roman" w:cs="Arial"/>
+          <w:color w:val="000000"/>
+          <w:lang w:eastAsia="nb-NO"/>
+        </w:rPr>
+        <w:t>Processings</w:t>
+      </w:r>
+      <w:r>
+        <w:rPr>
+          <w:rFonts w:eastAsia="Times New Roman" w:cs="Arial"/>
+          <w:color w:val="000000"/>
+          <w:lang w:eastAsia="nb-NO"/>
+        </w:rPr>
+        <w:t xml:space="preserve"> egen IDE som heter Processing.  Spillet blir i hovedsak skrevet for bruk på “desktop” maskiner, men det kan i ettertid bli lagt til funksjoner </w:t>
+      </w:r>
+      <w:r>
+        <w:rPr>
+          <w:rFonts w:eastAsia="Times New Roman" w:cs="Arial"/>
+          <w:color w:val="000000"/>
+          <w:lang w:eastAsia="nb-NO"/>
+        </w:rPr>
+        <w:t xml:space="preserve">slik at spillet vil fungere på </w:t>
+      </w:r>
+      <w:proofErr w:type="spellStart"/>
+      <w:r>
+        <w:rPr>
+          <w:rFonts w:eastAsia="Times New Roman" w:cs="Arial"/>
+          <w:color w:val="000000"/>
+          <w:lang w:eastAsia="nb-NO"/>
+        </w:rPr>
+        <w:t>A</w:t>
+      </w:r>
+      <w:r>
+        <w:rPr>
+          <w:rFonts w:eastAsia="Times New Roman" w:cs="Arial"/>
+          <w:color w:val="000000"/>
+          <w:lang w:eastAsia="nb-NO"/>
+        </w:rPr>
+        <w:t>ndroid</w:t>
+      </w:r>
+      <w:proofErr w:type="spellEnd"/>
+      <w:r>
+        <w:rPr>
+          <w:rFonts w:eastAsia="Times New Roman" w:cs="Arial"/>
+          <w:color w:val="000000"/>
+          <w:lang w:eastAsia="nb-NO"/>
+        </w:rPr>
+        <w:t xml:space="preserve">. </w:t>
+      </w:r>
+    </w:p>
+    <w:p>
+      <w:pPr>
+        <w:rPr>
+          <w:rFonts w:eastAsia="Times New Roman" w:cs="Arial"/>
+          <w:color w:val="000000"/>
+          <w:lang w:eastAsia="nb-NO"/>
+        </w:rPr>
+      </w:pPr>
+    </w:p>
+    <w:p>
+      <w:r>
+        <w:rPr>
+          <w:rFonts w:eastAsia="Times New Roman" w:cs="Arial"/>
+          <w:color w:val="000000"/>
+          <w:lang w:eastAsia="nb-NO"/>
+        </w:rPr>
+        <w:t xml:space="preserve">Vi utvikler spillet for 32-bits system. Siden maskiner med 64-bit er </w:t>
+      </w:r>
+      <w:r>
+        <w:rPr>
+          <w:rFonts w:eastAsia="Times New Roman" w:cs="Arial"/>
+          <w:color w:val="000000"/>
+          <w:lang w:eastAsia="nb-NO"/>
+        </w:rPr>
+        <w:t>bakover kompatible</w:t>
+      </w:r>
+      <w:r>
+        <w:rPr>
+          <w:rFonts w:eastAsia="Times New Roman" w:cs="Arial"/>
+          <w:color w:val="000000"/>
+          <w:lang w:eastAsia="nb-NO"/>
+        </w:rPr>
+        <w:t>.</w:t>
+      </w:r>
+    </w:p>
+    <w:p/>
+    <w:p>
+      <w:pPr>
+        <w:pStyle w:val="Overskrift1"/>
+      </w:pPr>
+    </w:p>
+    <w:p>
+      <w:pPr>
+        <w:pStyle w:val="Overskrift1"/>
+      </w:pPr>
+    </w:p>
+    <w:p>
+      <w:pPr>
+        <w:pStyle w:val="Overskrift1"/>
+      </w:pPr>
+      <w:bookmarkStart w:id="8" w:name="_Toc442180910"/>
+      <w:r>
         <w:t>Utviklingsmetodikk</w:t>
       </w:r>
-      <w:bookmarkEnd w:id="5"/>
-    </w:p>
-    <w:p>
-      <w:r>
-        <w:t xml:space="preserve">Vi skal for hver uke </w:t>
-      </w:r>
-      <w:r>
-        <w:t>skrive</w:t>
-      </w:r>
-      <w:r>
-        <w:t xml:space="preserve"> logg og dokumentasjon over hva som er gjort hver uke. Dokumentasjonen og loggen skal være en person i gruppen som har ansvar for at denne oppdateres og holdes vedlike. Gruppelederen skal stille krav til gruppa og skal delegere oppgaver internt i gruppa. Hver enkelt i gruppa skal også kunne ønske seg oppgaver. Dette er for å få ett bedre arbeidsmiljø og få opp engasjementet i gruppa. Det skal også bli holdt ukentlige møter hvor vi diskuterer problemer vi har hatt og eller problemer vi har. Dette er for å få diskutert og finne løsninger for problemene. </w:t>
-      </w:r>
+      <w:bookmarkEnd w:id="8"/>
+    </w:p>
+    <w:p>
+      <w:pPr>
+        <w:pStyle w:val="NormalWeb"/>
+        <w:spacing w:before="0" w:beforeAutospacing="0" w:after="0" w:afterAutospacing="0"/>
+        <w:rPr>
+          <w:rFonts w:ascii="Calibri" w:hAnsi="Calibri"/>
+          <w:color w:val="000000"/>
+          <w:sz w:val="22"/>
+          <w:szCs w:val="22"/>
+        </w:rPr>
+      </w:pPr>
+      <w:r>
+        <w:rPr>
+          <w:rFonts w:ascii="Calibri" w:hAnsi="Calibri"/>
+          <w:color w:val="000000"/>
+          <w:sz w:val="22"/>
+          <w:szCs w:val="22"/>
+        </w:rPr>
+        <w:t>Vi skal for hver uke skrive logg og dokumentasjon over hva som har blitt gjort. Vi har felles ansvar for å loggføre hva vi gjør på egenhånd med prosjektet. Dette vil senere bli ført inn i dokumentasjonen og loggen som en i gruppen har ansvar for.</w:t>
+      </w:r>
+    </w:p>
+    <w:p>
+      <w:pPr>
+        <w:pStyle w:val="NormalWeb"/>
+        <w:spacing w:before="0" w:beforeAutospacing="0" w:after="0" w:afterAutospacing="0"/>
+        <w:rPr>
+          <w:rFonts w:ascii="Calibri" w:hAnsi="Calibri"/>
+          <w:color w:val="000000"/>
+          <w:sz w:val="22"/>
+          <w:szCs w:val="22"/>
+        </w:rPr>
+      </w:pPr>
+      <w:r>
+        <w:rPr>
+          <w:rFonts w:ascii="Calibri" w:hAnsi="Calibri"/>
+          <w:color w:val="000000"/>
+          <w:sz w:val="22"/>
+          <w:szCs w:val="22"/>
+        </w:rPr>
+        <w:t xml:space="preserve">  </w:t>
+      </w:r>
+    </w:p>
+    <w:p>
+      <w:pPr>
+        <w:pStyle w:val="NormalWeb"/>
+        <w:spacing w:before="0" w:beforeAutospacing="0" w:after="0" w:afterAutospacing="0"/>
+        <w:rPr>
+          <w:rFonts w:ascii="Calibri" w:hAnsi="Calibri"/>
+          <w:color w:val="000000"/>
+          <w:sz w:val="22"/>
+          <w:szCs w:val="22"/>
+        </w:rPr>
+      </w:pPr>
+      <w:r>
+        <w:rPr>
+          <w:rFonts w:ascii="Calibri" w:hAnsi="Calibri"/>
+          <w:color w:val="000000"/>
+          <w:sz w:val="22"/>
+          <w:szCs w:val="22"/>
+        </w:rPr>
+        <w:t>Gruppelederen skal stille krav til gruppa og skal delegere oppgaver internt. Hver enkelt i gruppa skal også kunne ønske seg oppgaver. Dette er for å få ett bedre arbeidsmiljø og få opp engasjementet i gruppa. Det skal også bli holdt ukentlige møter hvor vi diskuterer problemer vi har hatt og eller problemer vi har. Dette er for å få diskutert og finne løsninger for problemene.</w:t>
+      </w:r>
+    </w:p>
+    <w:p>
+      <w:pPr>
+        <w:pStyle w:val="NormalWeb"/>
+        <w:spacing w:before="0" w:beforeAutospacing="0" w:after="0" w:afterAutospacing="0"/>
+        <w:rPr>
+          <w:rFonts w:ascii="Calibri" w:hAnsi="Calibri"/>
+          <w:color w:val="000000"/>
+          <w:sz w:val="22"/>
+          <w:szCs w:val="22"/>
+        </w:rPr>
+      </w:pPr>
+    </w:p>
+    <w:p>
+      <w:pPr>
+        <w:pStyle w:val="NormalWeb"/>
+        <w:spacing w:before="0" w:beforeAutospacing="0" w:after="0" w:afterAutospacing="0"/>
+      </w:pPr>
     </w:p>
     <w:p>
       <w:pPr>
         <w:pStyle w:val="Overskrift1"/>
       </w:pPr>
-      <w:bookmarkStart w:id="6" w:name="_Toc433028740"/>
-      <w:r>
-        <w:t>Implementering</w:t>
-      </w:r>
-      <w:bookmarkEnd w:id="6"/>
-    </w:p>
-    <w:p>
-      <w:pPr>
-        <w:pStyle w:val="Overskrift1"/>
-      </w:pPr>
-      <w:bookmarkStart w:id="7" w:name="_Toc433028741"/>
-      <w:r>
-        <w:t>Systemmiljø og installasjon</w:t>
-      </w:r>
-      <w:bookmarkEnd w:id="7"/>
-    </w:p>
-    <w:p>
-      <w:r>
-        <w:t xml:space="preserve">. </w:t>
-      </w:r>
-    </w:p>
-    <w:tbl>
-      <w:tblPr>
-        <w:tblStyle w:val="Vanligtabell2"/>
-        <w:tblW w:w="0" w:type="auto"/>
-        <w:tblLook w:val="04A0" w:firstRow="1" w:lastRow="0" w:firstColumn="1" w:lastColumn="0" w:noHBand="0" w:noVBand="1"/>
-      </w:tblPr>
-      <w:tblGrid>
-        <w:gridCol w:w="3246"/>
-        <w:gridCol w:w="3264"/>
-        <w:gridCol w:w="2562"/>
-      </w:tblGrid>
-      <w:tr>
-        <w:trPr>
-          <w:cnfStyle w:val="100000000000" w:firstRow="1" w:lastRow="0" w:firstColumn="0" w:lastColumn="0" w:oddVBand="0" w:evenVBand="0" w:oddHBand="0" w:evenHBand="0" w:firstRowFirstColumn="0" w:firstRowLastColumn="0" w:lastRowFirstColumn="0" w:lastRowLastColumn="0"/>
-        </w:trPr>
-        <w:tc>
-          <w:tcPr>
-            <w:cnfStyle w:val="001000000000" w:firstRow="0" w:lastRow="0" w:firstColumn="1" w:lastColumn="0" w:oddVBand="0" w:evenVBand="0" w:oddHBand="0" w:evenHBand="0" w:firstRowFirstColumn="0" w:firstRowLastColumn="0" w:lastRowFirstColumn="0" w:lastRowLastColumn="0"/>
-            <w:tcW w:w="3296" w:type="dxa"/>
-          </w:tcPr>
-          <w:p>
-            <w:pPr>
-              <w:rPr>
-                <w:lang w:val="nb-NO"/>
-              </w:rPr>
-            </w:pPr>
-            <w:r>
-              <w:rPr>
-                <w:lang w:val="nb-NO"/>
-              </w:rPr>
-              <w:t>System</w:t>
-            </w:r>
-          </w:p>
-        </w:tc>
-        <w:tc>
-          <w:tcPr>
-            <w:tcW w:w="3311" w:type="dxa"/>
-          </w:tcPr>
-          <w:p>
-            <w:pPr>
-              <w:cnfStyle w:val="100000000000" w:firstRow="1" w:lastRow="0" w:firstColumn="0" w:lastColumn="0" w:oddVBand="0" w:evenVBand="0" w:oddHBand="0" w:evenHBand="0" w:firstRowFirstColumn="0" w:firstRowLastColumn="0" w:lastRowFirstColumn="0" w:lastRowLastColumn="0"/>
-              <w:rPr>
-                <w:lang w:val="nb-NO"/>
-              </w:rPr>
-            </w:pPr>
-            <w:r>
-              <w:rPr>
-                <w:lang w:val="nb-NO"/>
-              </w:rPr>
-              <w:t>Støtte</w:t>
-            </w:r>
-          </w:p>
-        </w:tc>
-        <w:tc>
-          <w:tcPr>
-            <w:tcW w:w="2609" w:type="dxa"/>
-          </w:tcPr>
-          <w:p>
-            <w:pPr>
-              <w:cnfStyle w:val="100000000000" w:firstRow="1" w:lastRow="0" w:firstColumn="0" w:lastColumn="0" w:oddVBand="0" w:evenVBand="0" w:oddHBand="0" w:evenHBand="0" w:firstRowFirstColumn="0" w:firstRowLastColumn="0" w:lastRowFirstColumn="0" w:lastRowLastColumn="0"/>
-              <w:rPr>
-                <w:lang w:val="nb-NO"/>
-              </w:rPr>
-            </w:pPr>
-            <w:r>
-              <w:rPr>
-                <w:lang w:val="nb-NO"/>
-              </w:rPr>
-              <w:t>Språk</w:t>
-            </w:r>
-          </w:p>
-        </w:tc>
-      </w:tr>
-      <w:tr>
-        <w:trPr>
-          <w:cnfStyle w:val="000000100000" w:firstRow="0" w:lastRow="0" w:firstColumn="0" w:lastColumn="0" w:oddVBand="0" w:evenVBand="0" w:oddHBand="1" w:evenHBand="0" w:firstRowFirstColumn="0" w:firstRowLastColumn="0" w:lastRowFirstColumn="0" w:lastRowLastColumn="0"/>
-        </w:trPr>
-        <w:tc>
-          <w:tcPr>
-            <w:cnfStyle w:val="001000000000" w:firstRow="0" w:lastRow="0" w:firstColumn="1" w:lastColumn="0" w:oddVBand="0" w:evenVBand="0" w:oddHBand="0" w:evenHBand="0" w:firstRowFirstColumn="0" w:firstRowLastColumn="0" w:lastRowFirstColumn="0" w:lastRowLastColumn="0"/>
-            <w:tcW w:w="3296" w:type="dxa"/>
-          </w:tcPr>
-          <w:p>
-            <w:pPr>
-              <w:rPr>
-                <w:lang w:val="nb-NO"/>
-              </w:rPr>
-            </w:pPr>
-            <w:r>
-              <w:rPr>
-                <w:lang w:val="nb-NO"/>
-              </w:rPr>
-              <w:t>Administrasjons webside</w:t>
-            </w:r>
-          </w:p>
-        </w:tc>
-        <w:tc>
-          <w:tcPr>
-            <w:tcW w:w="3311" w:type="dxa"/>
-          </w:tcPr>
-          <w:p>
-            <w:pPr>
-              <w:cnfStyle w:val="000000100000" w:firstRow="0" w:lastRow="0" w:firstColumn="0" w:lastColumn="0" w:oddVBand="0" w:evenVBand="0" w:oddHBand="1" w:evenHBand="0" w:firstRowFirstColumn="0" w:firstRowLastColumn="0" w:lastRowFirstColumn="0" w:lastRowLastColumn="0"/>
-              <w:rPr>
-                <w:lang w:val="nb-NO"/>
-              </w:rPr>
-            </w:pPr>
-            <w:r>
-              <w:rPr>
-                <w:lang w:val="nb-NO"/>
-              </w:rPr>
-              <w:t>Alle enheter med nettleser og internettilkobling.</w:t>
-            </w:r>
-          </w:p>
-        </w:tc>
-        <w:tc>
-          <w:tcPr>
-            <w:tcW w:w="2609" w:type="dxa"/>
-          </w:tcPr>
-          <w:p>
-            <w:pPr>
-              <w:cnfStyle w:val="000000100000" w:firstRow="0" w:lastRow="0" w:firstColumn="0" w:lastColumn="0" w:oddVBand="0" w:evenVBand="0" w:oddHBand="1" w:evenHBand="0" w:firstRowFirstColumn="0" w:firstRowLastColumn="0" w:lastRowFirstColumn="0" w:lastRowLastColumn="0"/>
-              <w:rPr>
-                <w:lang w:val="nb-NO"/>
-              </w:rPr>
-            </w:pPr>
-            <w:r>
-              <w:rPr>
-                <w:lang w:val="nb-NO"/>
-              </w:rPr>
-              <w:t>PHP og HTML</w:t>
-            </w:r>
-          </w:p>
-        </w:tc>
-      </w:tr>
-      <w:tr>
-        <w:tc>
-          <w:tcPr>
-            <w:cnfStyle w:val="001000000000" w:firstRow="0" w:lastRow="0" w:firstColumn="1" w:lastColumn="0" w:oddVBand="0" w:evenVBand="0" w:oddHBand="0" w:evenHBand="0" w:firstRowFirstColumn="0" w:firstRowLastColumn="0" w:lastRowFirstColumn="0" w:lastRowLastColumn="0"/>
-            <w:tcW w:w="3296" w:type="dxa"/>
-          </w:tcPr>
-          <w:p>
-            <w:pPr>
-              <w:rPr>
-                <w:lang w:val="nb-NO"/>
-              </w:rPr>
-            </w:pPr>
-            <w:r>
-              <w:rPr>
-                <w:lang w:val="nb-NO"/>
-              </w:rPr>
-              <w:t>Webapplikasjon</w:t>
-            </w:r>
-          </w:p>
-        </w:tc>
-        <w:tc>
-          <w:tcPr>
-            <w:tcW w:w="3311" w:type="dxa"/>
-          </w:tcPr>
-          <w:p>
-            <w:pPr>
-              <w:cnfStyle w:val="000000000000" w:firstRow="0" w:lastRow="0" w:firstColumn="0" w:lastColumn="0" w:oddVBand="0" w:evenVBand="0" w:oddHBand="0" w:evenHBand="0" w:firstRowFirstColumn="0" w:firstRowLastColumn="0" w:lastRowFirstColumn="0" w:lastRowLastColumn="0"/>
-              <w:rPr>
-                <w:lang w:val="nb-NO"/>
-              </w:rPr>
-            </w:pPr>
-            <w:r>
-              <w:rPr>
-                <w:lang w:val="nb-NO"/>
-              </w:rPr>
-              <w:t>Alle enheter med nettleser og internettilkobling.</w:t>
-            </w:r>
-          </w:p>
-        </w:tc>
-        <w:tc>
-          <w:tcPr>
-            <w:tcW w:w="2609" w:type="dxa"/>
-          </w:tcPr>
-          <w:p>
-            <w:pPr>
-              <w:cnfStyle w:val="000000000000" w:firstRow="0" w:lastRow="0" w:firstColumn="0" w:lastColumn="0" w:oddVBand="0" w:evenVBand="0" w:oddHBand="0" w:evenHBand="0" w:firstRowFirstColumn="0" w:firstRowLastColumn="0" w:lastRowFirstColumn="0" w:lastRowLastColumn="0"/>
-              <w:rPr>
-                <w:lang w:val="nb-NO"/>
-              </w:rPr>
-            </w:pPr>
-            <w:r>
-              <w:rPr>
-                <w:lang w:val="nb-NO"/>
-              </w:rPr>
-              <w:t>PHP, HTML og JavaScript</w:t>
-            </w:r>
-          </w:p>
-        </w:tc>
-      </w:tr>
-    </w:tbl>
-    <w:p/>
-    <w:tbl>
-      <w:tblPr>
-        <w:tblStyle w:val="Vanligtabell2"/>
-        <w:tblW w:w="0" w:type="auto"/>
-        <w:tblLook w:val="04A0" w:firstRow="1" w:lastRow="0" w:firstColumn="1" w:lastColumn="0" w:noHBand="0" w:noVBand="1"/>
-      </w:tblPr>
-      <w:tblGrid>
-        <w:gridCol w:w="4534"/>
-        <w:gridCol w:w="4538"/>
-      </w:tblGrid>
-      <w:tr>
-        <w:trPr>
-          <w:cnfStyle w:val="100000000000" w:firstRow="1" w:lastRow="0" w:firstColumn="0" w:lastColumn="0" w:oddVBand="0" w:evenVBand="0" w:oddHBand="0" w:evenHBand="0" w:firstRowFirstColumn="0" w:firstRowLastColumn="0" w:lastRowFirstColumn="0" w:lastRowLastColumn="0"/>
-        </w:trPr>
-        <w:tc>
-          <w:tcPr>
-            <w:cnfStyle w:val="001000000000" w:firstRow="0" w:lastRow="0" w:firstColumn="1" w:lastColumn="0" w:oddVBand="0" w:evenVBand="0" w:oddHBand="0" w:evenHBand="0" w:firstRowFirstColumn="0" w:firstRowLastColumn="0" w:lastRowFirstColumn="0" w:lastRowLastColumn="0"/>
-            <w:tcW w:w="4608" w:type="dxa"/>
-          </w:tcPr>
-          <w:p>
-            <w:pPr>
-              <w:rPr>
-                <w:lang w:val="nb-NO"/>
-              </w:rPr>
-            </w:pPr>
-            <w:r>
-              <w:rPr>
-                <w:lang w:val="nb-NO"/>
-              </w:rPr>
-              <w:t>System</w:t>
-            </w:r>
-          </w:p>
-        </w:tc>
-        <w:tc>
-          <w:tcPr>
-            <w:tcW w:w="4608" w:type="dxa"/>
-          </w:tcPr>
-          <w:p>
-            <w:pPr>
-              <w:cnfStyle w:val="100000000000" w:firstRow="1" w:lastRow="0" w:firstColumn="0" w:lastColumn="0" w:oddVBand="0" w:evenVBand="0" w:oddHBand="0" w:evenHBand="0" w:firstRowFirstColumn="0" w:firstRowLastColumn="0" w:lastRowFirstColumn="0" w:lastRowLastColumn="0"/>
-              <w:rPr>
-                <w:lang w:val="nb-NO"/>
-              </w:rPr>
-            </w:pPr>
-            <w:r>
-              <w:rPr>
-                <w:lang w:val="nb-NO"/>
-              </w:rPr>
-              <w:t>Programvare</w:t>
-            </w:r>
-          </w:p>
-        </w:tc>
-      </w:tr>
-      <w:tr>
-        <w:trPr>
-          <w:cnfStyle w:val="000000100000" w:firstRow="0" w:lastRow="0" w:firstColumn="0" w:lastColumn="0" w:oddVBand="0" w:evenVBand="0" w:oddHBand="1" w:evenHBand="0" w:firstRowFirstColumn="0" w:firstRowLastColumn="0" w:lastRowFirstColumn="0" w:lastRowLastColumn="0"/>
-        </w:trPr>
-        <w:tc>
-          <w:tcPr>
-            <w:cnfStyle w:val="001000000000" w:firstRow="0" w:lastRow="0" w:firstColumn="1" w:lastColumn="0" w:oddVBand="0" w:evenVBand="0" w:oddHBand="0" w:evenHBand="0" w:firstRowFirstColumn="0" w:firstRowLastColumn="0" w:lastRowFirstColumn="0" w:lastRowLastColumn="0"/>
-            <w:tcW w:w="4608" w:type="dxa"/>
-          </w:tcPr>
-          <w:p>
-            <w:pPr>
-              <w:rPr>
-                <w:lang w:val="nb-NO"/>
-              </w:rPr>
-            </w:pPr>
-            <w:r>
-              <w:rPr>
-                <w:lang w:val="nb-NO"/>
-              </w:rPr>
-              <w:t>Webserver</w:t>
-            </w:r>
-          </w:p>
-        </w:tc>
-        <w:tc>
-          <w:tcPr>
-            <w:tcW w:w="4608" w:type="dxa"/>
-          </w:tcPr>
-          <w:p>
-            <w:pPr>
-              <w:cnfStyle w:val="000000100000" w:firstRow="0" w:lastRow="0" w:firstColumn="0" w:lastColumn="0" w:oddVBand="0" w:evenVBand="0" w:oddHBand="1" w:evenHBand="0" w:firstRowFirstColumn="0" w:firstRowLastColumn="0" w:lastRowFirstColumn="0" w:lastRowLastColumn="0"/>
-              <w:rPr>
-                <w:lang w:val="nb-NO"/>
-              </w:rPr>
-            </w:pPr>
-            <w:r>
-              <w:rPr>
-                <w:lang w:val="nb-NO"/>
-              </w:rPr>
-              <w:t>Microsoft webserver IIS 8</w:t>
-            </w:r>
-          </w:p>
-        </w:tc>
-      </w:tr>
-      <w:tr>
-        <w:tc>
-          <w:tcPr>
-            <w:cnfStyle w:val="001000000000" w:firstRow="0" w:lastRow="0" w:firstColumn="1" w:lastColumn="0" w:oddVBand="0" w:evenVBand="0" w:oddHBand="0" w:evenHBand="0" w:firstRowFirstColumn="0" w:firstRowLastColumn="0" w:lastRowFirstColumn="0" w:lastRowLastColumn="0"/>
-            <w:tcW w:w="4608" w:type="dxa"/>
-          </w:tcPr>
-          <w:p>
-            <w:pPr>
-              <w:rPr>
-                <w:lang w:val="nb-NO"/>
-              </w:rPr>
-            </w:pPr>
-            <w:r>
-              <w:rPr>
-                <w:lang w:val="nb-NO"/>
-              </w:rPr>
-              <w:t>SQL database</w:t>
-            </w:r>
-          </w:p>
-        </w:tc>
-        <w:tc>
-          <w:tcPr>
-            <w:tcW w:w="4608" w:type="dxa"/>
-          </w:tcPr>
-          <w:p>
-            <w:pPr>
-              <w:cnfStyle w:val="000000000000" w:firstRow="0" w:lastRow="0" w:firstColumn="0" w:lastColumn="0" w:oddVBand="0" w:evenVBand="0" w:oddHBand="0" w:evenHBand="0" w:firstRowFirstColumn="0" w:firstRowLastColumn="0" w:lastRowFirstColumn="0" w:lastRowLastColumn="0"/>
-              <w:rPr>
-                <w:lang w:val="nb-NO"/>
-              </w:rPr>
-            </w:pPr>
-            <w:r>
-              <w:rPr>
-                <w:lang w:val="nb-NO"/>
-              </w:rPr>
-              <w:t>Microsoft SQL Server 2012</w:t>
-            </w:r>
-          </w:p>
-        </w:tc>
-      </w:tr>
-    </w:tbl>
-    <w:p/>
-    <w:p/>
-    <w:p/>
-    <w:p/>
-    <w:p/>
-    <w:p/>
-    <w:p/>
-    <w:p/>
-    <w:p/>
-    <w:p>
-      <w:bookmarkStart w:id="8" w:name="_GoBack"/>
-      <w:bookmarkEnd w:id="8"/>
-    </w:p>
+      <w:bookmarkStart w:id="9" w:name="_Toc442180911"/>
+      <w:r>
+        <w:t>Krav til installasjon og bruk av systemet</w:t>
+      </w:r>
+      <w:bookmarkEnd w:id="9"/>
+    </w:p>
+    <w:p>
+      <w:pPr>
+        <w:spacing w:after="0" w:line="240" w:lineRule="auto"/>
+        <w:rPr>
+          <w:rFonts w:eastAsia="Times New Roman" w:cs="Times New Roman"/>
+          <w:lang w:eastAsia="nb-NO"/>
+        </w:rPr>
+      </w:pPr>
+      <w:r>
+        <w:rPr>
+          <w:rFonts w:eastAsia="Times New Roman" w:cs="Times New Roman"/>
+          <w:color w:val="000000"/>
+          <w:shd w:val="clear" w:color="auto" w:fill="FFFFFF"/>
+          <w:lang w:eastAsia="nb-NO"/>
+        </w:rPr>
+        <w:t xml:space="preserve">installasjonen av spillet blir å legge filene i </w:t>
+      </w:r>
+      <w:r>
+        <w:rPr>
+          <w:rFonts w:eastAsia="Times New Roman" w:cs="Times New Roman"/>
+          <w:color w:val="000000"/>
+          <w:shd w:val="clear" w:color="auto" w:fill="FFFFFF"/>
+          <w:lang w:eastAsia="nb-NO"/>
+        </w:rPr>
+        <w:t>en mappe</w:t>
+      </w:r>
+      <w:r>
+        <w:rPr>
+          <w:rFonts w:eastAsia="Times New Roman" w:cs="Times New Roman"/>
+          <w:color w:val="000000"/>
+          <w:shd w:val="clear" w:color="auto" w:fill="FFFFFF"/>
+          <w:lang w:eastAsia="nb-NO"/>
+        </w:rPr>
+        <w:t xml:space="preserve"> deretter kjøre run filen slik at spillet starter.</w:t>
+      </w:r>
+    </w:p>
+    <w:p>
+      <w:proofErr w:type="spellStart"/>
+      <w:r>
+        <w:rPr>
+          <w:rFonts w:eastAsia="Times New Roman" w:cs="Times New Roman"/>
+          <w:color w:val="000000"/>
+          <w:shd w:val="clear" w:color="auto" w:fill="FFFFFF"/>
+          <w:lang w:eastAsia="nb-NO"/>
+        </w:rPr>
+        <w:t>Highscores</w:t>
+      </w:r>
+      <w:proofErr w:type="spellEnd"/>
+      <w:r>
+        <w:rPr>
+          <w:rFonts w:eastAsia="Times New Roman" w:cs="Times New Roman"/>
+          <w:color w:val="000000"/>
+          <w:shd w:val="clear" w:color="auto" w:fill="FFFFFF"/>
+          <w:lang w:eastAsia="nb-NO"/>
+        </w:rPr>
+        <w:t xml:space="preserve"> blir da lagret i en et følgende tekstdokument.</w:t>
+      </w:r>
+    </w:p>
+    <w:p/>
+    <w:p/>
+    <w:p/>
+    <w:p/>
+    <w:p/>
+    <w:p/>
+    <w:p/>
+    <w:p/>
+    <w:p/>
     <w:sectPr>
-      <w:footerReference w:type="default" r:id="rId10"/>
+      <w:footerReference w:type="default" r:id="rId11"/>
       <w:pgSz w:w="11906" w:h="16838"/>
       <w:pgMar w:top="1417" w:right="1417" w:bottom="1417" w:left="1417" w:header="708" w:footer="708" w:gutter="0"/>
       <w:cols w:space="708"/>
@@ -2836,8 +2587,125 @@
       </w:rPr>
     </w:lvl>
   </w:abstractNum>
+  <w:abstractNum w:abstractNumId="1" w15:restartNumberingAfterBreak="0">
+    <w:nsid w:val="606C4988"/>
+    <w:multiLevelType w:val="hybridMultilevel"/>
+    <w:tmpl w:val="E87EB106"/>
+    <w:lvl w:ilvl="0" w:tplc="1D50F47C">
+      <w:numFmt w:val="bullet"/>
+      <w:lvlText w:val=""/>
+      <w:lvlJc w:val="left"/>
+      <w:pPr>
+        <w:ind w:left="720" w:hanging="360"/>
+      </w:pPr>
+      <w:rPr>
+        <w:rFonts w:ascii="Symbol" w:eastAsia="Times New Roman" w:hAnsi="Symbol" w:cs="Times New Roman" w:hint="default"/>
+        <w:color w:val="000000"/>
+        <w:sz w:val="18"/>
+      </w:rPr>
+    </w:lvl>
+    <w:lvl w:ilvl="1" w:tplc="04140003" w:tentative="1">
+      <w:start w:val="1"/>
+      <w:numFmt w:val="bullet"/>
+      <w:lvlText w:val="o"/>
+      <w:lvlJc w:val="left"/>
+      <w:pPr>
+        <w:ind w:left="1440" w:hanging="360"/>
+      </w:pPr>
+      <w:rPr>
+        <w:rFonts w:ascii="Courier New" w:hAnsi="Courier New" w:cs="Courier New" w:hint="default"/>
+      </w:rPr>
+    </w:lvl>
+    <w:lvl w:ilvl="2" w:tplc="04140005" w:tentative="1">
+      <w:start w:val="1"/>
+      <w:numFmt w:val="bullet"/>
+      <w:lvlText w:val=""/>
+      <w:lvlJc w:val="left"/>
+      <w:pPr>
+        <w:ind w:left="2160" w:hanging="360"/>
+      </w:pPr>
+      <w:rPr>
+        <w:rFonts w:ascii="Wingdings" w:hAnsi="Wingdings" w:hint="default"/>
+      </w:rPr>
+    </w:lvl>
+    <w:lvl w:ilvl="3" w:tplc="04140001" w:tentative="1">
+      <w:start w:val="1"/>
+      <w:numFmt w:val="bullet"/>
+      <w:lvlText w:val=""/>
+      <w:lvlJc w:val="left"/>
+      <w:pPr>
+        <w:ind w:left="2880" w:hanging="360"/>
+      </w:pPr>
+      <w:rPr>
+        <w:rFonts w:ascii="Symbol" w:hAnsi="Symbol" w:hint="default"/>
+      </w:rPr>
+    </w:lvl>
+    <w:lvl w:ilvl="4" w:tplc="04140003" w:tentative="1">
+      <w:start w:val="1"/>
+      <w:numFmt w:val="bullet"/>
+      <w:lvlText w:val="o"/>
+      <w:lvlJc w:val="left"/>
+      <w:pPr>
+        <w:ind w:left="3600" w:hanging="360"/>
+      </w:pPr>
+      <w:rPr>
+        <w:rFonts w:ascii="Courier New" w:hAnsi="Courier New" w:cs="Courier New" w:hint="default"/>
+      </w:rPr>
+    </w:lvl>
+    <w:lvl w:ilvl="5" w:tplc="04140005" w:tentative="1">
+      <w:start w:val="1"/>
+      <w:numFmt w:val="bullet"/>
+      <w:lvlText w:val=""/>
+      <w:lvlJc w:val="left"/>
+      <w:pPr>
+        <w:ind w:left="4320" w:hanging="360"/>
+      </w:pPr>
+      <w:rPr>
+        <w:rFonts w:ascii="Wingdings" w:hAnsi="Wingdings" w:hint="default"/>
+      </w:rPr>
+    </w:lvl>
+    <w:lvl w:ilvl="6" w:tplc="04140001" w:tentative="1">
+      <w:start w:val="1"/>
+      <w:numFmt w:val="bullet"/>
+      <w:lvlText w:val=""/>
+      <w:lvlJc w:val="left"/>
+      <w:pPr>
+        <w:ind w:left="5040" w:hanging="360"/>
+      </w:pPr>
+      <w:rPr>
+        <w:rFonts w:ascii="Symbol" w:hAnsi="Symbol" w:hint="default"/>
+      </w:rPr>
+    </w:lvl>
+    <w:lvl w:ilvl="7" w:tplc="04140003" w:tentative="1">
+      <w:start w:val="1"/>
+      <w:numFmt w:val="bullet"/>
+      <w:lvlText w:val="o"/>
+      <w:lvlJc w:val="left"/>
+      <w:pPr>
+        <w:ind w:left="5760" w:hanging="360"/>
+      </w:pPr>
+      <w:rPr>
+        <w:rFonts w:ascii="Courier New" w:hAnsi="Courier New" w:cs="Courier New" w:hint="default"/>
+      </w:rPr>
+    </w:lvl>
+    <w:lvl w:ilvl="8" w:tplc="04140005" w:tentative="1">
+      <w:start w:val="1"/>
+      <w:numFmt w:val="bullet"/>
+      <w:lvlText w:val=""/>
+      <w:lvlJc w:val="left"/>
+      <w:pPr>
+        <w:ind w:left="6480" w:hanging="360"/>
+      </w:pPr>
+      <w:rPr>
+        <w:rFonts w:ascii="Wingdings" w:hAnsi="Wingdings" w:hint="default"/>
+      </w:rPr>
+    </w:lvl>
+  </w:abstractNum>
   <w:num w:numId="1">
     <w:abstractNumId w:val="0"/>
+  </w:num>
+  <w:num w:numId="2">
+    <w:abstractNumId w:val="1"/>
   </w:num>
 </w:numbering>
 </file>
@@ -3608,6 +3476,22 @@
       <w:ind w:left="440"/>
     </w:pPr>
   </w:style>
+  <w:style w:type="paragraph" w:styleId="NormalWeb">
+    <w:name w:val="Normal (Web)"/>
+    <w:basedOn w:val="Normal"/>
+    <w:uiPriority w:val="99"/>
+    <w:unhideWhenUsed/>
+    <w:rsid w:val="000B3769"/>
+    <w:pPr>
+      <w:spacing w:before="100" w:beforeAutospacing="1" w:after="100" w:afterAutospacing="1" w:line="240" w:lineRule="auto"/>
+    </w:pPr>
+    <w:rPr>
+      <w:rFonts w:ascii="Times New Roman" w:eastAsia="Times New Roman" w:hAnsi="Times New Roman" w:cs="Times New Roman"/>
+      <w:sz w:val="24"/>
+      <w:szCs w:val="24"/>
+      <w:lang w:eastAsia="nb-NO"/>
+    </w:rPr>
+  </w:style>
 </w:styles>
 </file>
 
@@ -3717,6 +3601,20 @@
     <w:family w:val="swiss"/>
     <w:pitch w:val="variable"/>
     <w:sig w:usb0="A00002EF" w:usb1="4000207B" w:usb2="00000000" w:usb3="00000000" w:csb0="0000019F" w:csb1="00000000"/>
+  </w:font>
+  <w:font w:name="Verdana">
+    <w:panose1 w:val="020B0604030504040204"/>
+    <w:charset w:val="00"/>
+    <w:family w:val="swiss"/>
+    <w:pitch w:val="variable"/>
+    <w:sig w:usb0="A10006FF" w:usb1="4000205B" w:usb2="00000010" w:usb3="00000000" w:csb0="0000019F" w:csb1="00000000"/>
+  </w:font>
+  <w:font w:name="Arial">
+    <w:panose1 w:val="020B0604020202020204"/>
+    <w:charset w:val="00"/>
+    <w:family w:val="swiss"/>
+    <w:pitch w:val="variable"/>
+    <w:sig w:usb0="E0002EFF" w:usb1="C0007843" w:usb2="00000009" w:usb3="00000000" w:csb0="000001FF" w:csb1="00000000"/>
   </w:font>
 </w:fonts>
 </file>
@@ -4483,7 +4381,7 @@
 </file>
 
 <file path=customXml/itemProps2.xml><?xml version="1.0" encoding="utf-8"?>
-<ds:datastoreItem xmlns:ds="http://schemas.openxmlformats.org/officeDocument/2006/customXml" ds:itemID="{19A45815-5DF8-4A6A-AD80-B2A877E3F209}">
+<ds:datastoreItem xmlns:ds="http://schemas.openxmlformats.org/officeDocument/2006/customXml" ds:itemID="{C867C40A-5B88-43DC-9C06-B9BE73EE4B43}">
   <ds:schemaRefs>
     <ds:schemaRef ds:uri="http://schemas.openxmlformats.org/officeDocument/2006/bibliography"/>
   </ds:schemaRefs>
